--- a/MOBILE COMPUTING NOTES.docx
+++ b/MOBILE COMPUTING NOTES.docx
@@ -504,6 +504,46 @@
     <w:p>
       <w:pPr>
         <w:jc w:val="center"/>
+        <w:rPr>
+          <w:rFonts w:ascii="Times New Roman" w:hAnsi="Times New Roman" w:cs="Times New Roman"/>
+          <w:sz w:val="28"/>
+          <w:szCs w:val="28"/>
+        </w:rPr>
+      </w:pPr>
+    </w:p>
+    <w:p>
+      <w:pPr>
+        <w:jc w:val="center"/>
+        <w:rPr>
+          <w:rFonts w:ascii="Times New Roman" w:hAnsi="Times New Roman" w:cs="Times New Roman"/>
+          <w:sz w:val="28"/>
+          <w:szCs w:val="28"/>
+        </w:rPr>
+      </w:pPr>
+    </w:p>
+    <w:p>
+      <w:pPr>
+        <w:jc w:val="center"/>
+        <w:rPr>
+          <w:rFonts w:ascii="Times New Roman" w:hAnsi="Times New Roman" w:cs="Times New Roman"/>
+          <w:sz w:val="28"/>
+          <w:szCs w:val="28"/>
+        </w:rPr>
+      </w:pPr>
+    </w:p>
+    <w:p>
+      <w:pPr>
+        <w:jc w:val="center"/>
+        <w:rPr>
+          <w:rFonts w:ascii="Times New Roman" w:hAnsi="Times New Roman" w:cs="Times New Roman"/>
+          <w:sz w:val="28"/>
+          <w:szCs w:val="28"/>
+        </w:rPr>
+      </w:pPr>
+    </w:p>
+    <w:p>
+      <w:pPr>
+        <w:jc w:val="center"/>
       </w:pPr>
       <w:r>
         <w:rPr>
@@ -546,7 +586,6 @@
           <w:szCs w:val="28"/>
           <w:u w:val="thick"/>
         </w:rPr>
-        <w:lastRenderedPageBreak/>
         <w:t>LEC 2:</w:t>
       </w:r>
     </w:p>
@@ -1265,7 +1304,6 @@
           <w:color w:val="1F2023"/>
           <w:sz w:val="24"/>
         </w:rPr>
-        <w:lastRenderedPageBreak/>
         <w:t>To make same code available to all members working on a</w:t>
       </w:r>
       <w:r>
@@ -1646,78 +1684,6 @@
           <w:tab w:val="left" w:pos="861"/>
         </w:tabs>
         <w:spacing w:before="217"/>
-        <w:ind w:left="-1"/>
-        <w:rPr>
-          <w:sz w:val="24"/>
-        </w:rPr>
-      </w:pPr>
-    </w:p>
-    <w:p>
-      <w:pPr>
-        <w:tabs>
-          <w:tab w:val="left" w:pos="861"/>
-        </w:tabs>
-        <w:spacing w:before="217"/>
-        <w:ind w:left="-1"/>
-        <w:rPr>
-          <w:sz w:val="24"/>
-        </w:rPr>
-      </w:pPr>
-    </w:p>
-    <w:p>
-      <w:pPr>
-        <w:tabs>
-          <w:tab w:val="left" w:pos="861"/>
-        </w:tabs>
-        <w:spacing w:before="217"/>
-        <w:ind w:left="-1"/>
-        <w:rPr>
-          <w:sz w:val="24"/>
-        </w:rPr>
-      </w:pPr>
-    </w:p>
-    <w:p>
-      <w:pPr>
-        <w:tabs>
-          <w:tab w:val="left" w:pos="861"/>
-        </w:tabs>
-        <w:spacing w:before="217"/>
-        <w:ind w:left="-1"/>
-        <w:rPr>
-          <w:sz w:val="24"/>
-        </w:rPr>
-      </w:pPr>
-    </w:p>
-    <w:p>
-      <w:pPr>
-        <w:tabs>
-          <w:tab w:val="left" w:pos="861"/>
-        </w:tabs>
-        <w:spacing w:before="217"/>
-        <w:ind w:left="-1"/>
-        <w:rPr>
-          <w:sz w:val="24"/>
-        </w:rPr>
-      </w:pPr>
-    </w:p>
-    <w:p>
-      <w:pPr>
-        <w:tabs>
-          <w:tab w:val="left" w:pos="861"/>
-        </w:tabs>
-        <w:spacing w:before="217"/>
-        <w:ind w:left="-1"/>
-        <w:rPr>
-          <w:sz w:val="24"/>
-        </w:rPr>
-      </w:pPr>
-    </w:p>
-    <w:p>
-      <w:pPr>
-        <w:tabs>
-          <w:tab w:val="left" w:pos="861"/>
-        </w:tabs>
-        <w:spacing w:before="217"/>
         <w:rPr>
           <w:sz w:val="24"/>
         </w:rPr>
@@ -1777,6 +1743,7 @@
         <w:rPr>
           <w:noProof/>
         </w:rPr>
+        <w:lastRenderedPageBreak/>
         <w:drawing>
           <wp:inline distT="0" distB="0" distL="0" distR="0" wp14:anchorId="36876819" wp14:editId="7336B270">
             <wp:extent cx="5943600" cy="2771775"/>
@@ -1969,6 +1936,20 @@
           <w:sz w:val="24"/>
         </w:rPr>
       </w:pPr>
+      <w:proofErr w:type="gramStart"/>
+      <w:r>
+        <w:rPr>
+          <w:sz w:val="24"/>
+        </w:rPr>
+        <w:t>4.After</w:t>
+      </w:r>
+      <w:proofErr w:type="gramEnd"/>
+      <w:r>
+        <w:rPr>
+          <w:sz w:val="24"/>
+        </w:rPr>
+        <w:t xml:space="preserve"> configuring press “create repository” button.</w:t>
+      </w:r>
     </w:p>
     <w:p>
       <w:pPr>
@@ -1978,77 +1959,12 @@
         </w:tabs>
         <w:spacing w:before="217"/>
         <w:ind w:left="-1" w:firstLine="0"/>
-        <w:rPr>
-          <w:sz w:val="24"/>
-        </w:rPr>
-      </w:pPr>
-    </w:p>
-    <w:p>
-      <w:pPr>
-        <w:pStyle w:val="ListParagraph"/>
-        <w:tabs>
-          <w:tab w:val="left" w:pos="861"/>
-        </w:tabs>
-        <w:spacing w:before="217"/>
-        <w:ind w:left="-1" w:firstLine="0"/>
-        <w:rPr>
-          <w:sz w:val="24"/>
-        </w:rPr>
-      </w:pPr>
-    </w:p>
-    <w:p>
-      <w:pPr>
-        <w:pStyle w:val="ListParagraph"/>
-        <w:tabs>
-          <w:tab w:val="left" w:pos="861"/>
-        </w:tabs>
-        <w:spacing w:before="217"/>
-        <w:ind w:left="-1" w:firstLine="0"/>
-        <w:rPr>
-          <w:sz w:val="24"/>
-        </w:rPr>
-      </w:pPr>
-    </w:p>
-    <w:p>
-      <w:pPr>
-        <w:pStyle w:val="ListParagraph"/>
-        <w:tabs>
-          <w:tab w:val="left" w:pos="861"/>
-        </w:tabs>
-        <w:spacing w:before="217"/>
-        <w:ind w:left="-1" w:firstLine="0"/>
-        <w:rPr>
-          <w:sz w:val="24"/>
-        </w:rPr>
-      </w:pPr>
-      <w:proofErr w:type="gramStart"/>
-      <w:r>
-        <w:rPr>
-          <w:sz w:val="24"/>
-        </w:rPr>
-        <w:t>4.After</w:t>
-      </w:r>
-      <w:proofErr w:type="gramEnd"/>
-      <w:r>
-        <w:rPr>
-          <w:sz w:val="24"/>
-        </w:rPr>
-        <w:t xml:space="preserve"> configuring press “create repository” button.</w:t>
-      </w:r>
-    </w:p>
-    <w:p>
-      <w:pPr>
-        <w:pStyle w:val="ListParagraph"/>
-        <w:tabs>
-          <w:tab w:val="left" w:pos="861"/>
-        </w:tabs>
-        <w:spacing w:before="217"/>
-        <w:ind w:left="-1" w:firstLine="0"/>
       </w:pPr>
       <w:r>
         <w:rPr>
           <w:noProof/>
         </w:rPr>
+        <w:lastRenderedPageBreak/>
         <w:drawing>
           <wp:inline distT="0" distB="0" distL="0" distR="0" wp14:anchorId="2BC9E91C" wp14:editId="7F6C807E">
             <wp:extent cx="5943600" cy="3408680"/>
@@ -2085,6 +2001,105 @@
           </wp:inline>
         </w:drawing>
       </w:r>
+    </w:p>
+    <w:p>
+      <w:pPr>
+        <w:tabs>
+          <w:tab w:val="left" w:pos="861"/>
+        </w:tabs>
+        <w:rPr>
+          <w:color w:val="1F2023"/>
+          <w:sz w:val="24"/>
+        </w:rPr>
+      </w:pPr>
+    </w:p>
+    <w:p>
+      <w:pPr>
+        <w:tabs>
+          <w:tab w:val="left" w:pos="861"/>
+        </w:tabs>
+        <w:rPr>
+          <w:color w:val="1F2023"/>
+          <w:sz w:val="24"/>
+        </w:rPr>
+      </w:pPr>
+    </w:p>
+    <w:p>
+      <w:pPr>
+        <w:tabs>
+          <w:tab w:val="left" w:pos="861"/>
+        </w:tabs>
+        <w:rPr>
+          <w:color w:val="1F2023"/>
+          <w:sz w:val="24"/>
+        </w:rPr>
+      </w:pPr>
+    </w:p>
+    <w:p>
+      <w:pPr>
+        <w:tabs>
+          <w:tab w:val="left" w:pos="861"/>
+        </w:tabs>
+        <w:rPr>
+          <w:color w:val="1F2023"/>
+          <w:sz w:val="24"/>
+        </w:rPr>
+      </w:pPr>
+    </w:p>
+    <w:p>
+      <w:pPr>
+        <w:tabs>
+          <w:tab w:val="left" w:pos="861"/>
+        </w:tabs>
+        <w:rPr>
+          <w:color w:val="1F2023"/>
+          <w:sz w:val="24"/>
+        </w:rPr>
+      </w:pPr>
+    </w:p>
+    <w:p>
+      <w:pPr>
+        <w:tabs>
+          <w:tab w:val="left" w:pos="861"/>
+        </w:tabs>
+        <w:rPr>
+          <w:color w:val="1F2023"/>
+          <w:sz w:val="24"/>
+        </w:rPr>
+      </w:pPr>
+    </w:p>
+    <w:p>
+      <w:pPr>
+        <w:tabs>
+          <w:tab w:val="left" w:pos="861"/>
+        </w:tabs>
+        <w:rPr>
+          <w:color w:val="1F2023"/>
+          <w:sz w:val="24"/>
+        </w:rPr>
+      </w:pPr>
+    </w:p>
+    <w:p>
+      <w:pPr>
+        <w:tabs>
+          <w:tab w:val="left" w:pos="861"/>
+        </w:tabs>
+        <w:rPr>
+          <w:color w:val="1F2023"/>
+          <w:sz w:val="24"/>
+        </w:rPr>
+      </w:pPr>
+    </w:p>
+    <w:p>
+      <w:pPr>
+        <w:tabs>
+          <w:tab w:val="left" w:pos="861"/>
+        </w:tabs>
+        <w:rPr>
+          <w:color w:val="1F2023"/>
+          <w:sz w:val="24"/>
+        </w:rPr>
+      </w:pPr>
     </w:p>
     <w:p>
       <w:pPr>
@@ -2245,66 +2260,6 @@
         <w:tabs>
           <w:tab w:val="left" w:pos="861"/>
         </w:tabs>
-        <w:rPr>
-          <w:sz w:val="24"/>
-        </w:rPr>
-      </w:pPr>
-    </w:p>
-    <w:p>
-      <w:pPr>
-        <w:tabs>
-          <w:tab w:val="left" w:pos="861"/>
-        </w:tabs>
-        <w:rPr>
-          <w:sz w:val="24"/>
-        </w:rPr>
-      </w:pPr>
-    </w:p>
-    <w:p>
-      <w:pPr>
-        <w:tabs>
-          <w:tab w:val="left" w:pos="861"/>
-        </w:tabs>
-        <w:rPr>
-          <w:sz w:val="24"/>
-        </w:rPr>
-      </w:pPr>
-    </w:p>
-    <w:p>
-      <w:pPr>
-        <w:tabs>
-          <w:tab w:val="left" w:pos="861"/>
-        </w:tabs>
-        <w:rPr>
-          <w:sz w:val="24"/>
-        </w:rPr>
-      </w:pPr>
-    </w:p>
-    <w:p>
-      <w:pPr>
-        <w:tabs>
-          <w:tab w:val="left" w:pos="861"/>
-        </w:tabs>
-        <w:rPr>
-          <w:sz w:val="24"/>
-        </w:rPr>
-      </w:pPr>
-    </w:p>
-    <w:p>
-      <w:pPr>
-        <w:tabs>
-          <w:tab w:val="left" w:pos="861"/>
-        </w:tabs>
-        <w:rPr>
-          <w:sz w:val="24"/>
-        </w:rPr>
-      </w:pPr>
-    </w:p>
-    <w:p>
-      <w:pPr>
-        <w:tabs>
-          <w:tab w:val="left" w:pos="861"/>
-        </w:tabs>
         <w:ind w:right="1190"/>
         <w:rPr>
           <w:color w:val="1F2023"/>
@@ -2513,6 +2468,105 @@
           <w:sz w:val="24"/>
         </w:rPr>
       </w:pPr>
+    </w:p>
+    <w:p>
+      <w:pPr>
+        <w:tabs>
+          <w:tab w:val="left" w:pos="861"/>
+        </w:tabs>
+        <w:rPr>
+          <w:color w:val="1F2023"/>
+          <w:sz w:val="24"/>
+        </w:rPr>
+      </w:pPr>
+    </w:p>
+    <w:p>
+      <w:pPr>
+        <w:tabs>
+          <w:tab w:val="left" w:pos="861"/>
+        </w:tabs>
+        <w:rPr>
+          <w:color w:val="1F2023"/>
+          <w:sz w:val="24"/>
+        </w:rPr>
+      </w:pPr>
+    </w:p>
+    <w:p>
+      <w:pPr>
+        <w:tabs>
+          <w:tab w:val="left" w:pos="861"/>
+        </w:tabs>
+        <w:rPr>
+          <w:color w:val="1F2023"/>
+          <w:sz w:val="24"/>
+        </w:rPr>
+      </w:pPr>
+    </w:p>
+    <w:p>
+      <w:pPr>
+        <w:tabs>
+          <w:tab w:val="left" w:pos="861"/>
+        </w:tabs>
+        <w:rPr>
+          <w:color w:val="1F2023"/>
+          <w:sz w:val="24"/>
+        </w:rPr>
+      </w:pPr>
+    </w:p>
+    <w:p>
+      <w:pPr>
+        <w:tabs>
+          <w:tab w:val="left" w:pos="861"/>
+        </w:tabs>
+        <w:rPr>
+          <w:color w:val="1F2023"/>
+          <w:sz w:val="24"/>
+        </w:rPr>
+      </w:pPr>
+    </w:p>
+    <w:p>
+      <w:pPr>
+        <w:tabs>
+          <w:tab w:val="left" w:pos="861"/>
+        </w:tabs>
+        <w:rPr>
+          <w:color w:val="1F2023"/>
+          <w:sz w:val="24"/>
+        </w:rPr>
+      </w:pPr>
+    </w:p>
+    <w:p>
+      <w:pPr>
+        <w:tabs>
+          <w:tab w:val="left" w:pos="861"/>
+        </w:tabs>
+        <w:rPr>
+          <w:color w:val="1F2023"/>
+          <w:sz w:val="24"/>
+        </w:rPr>
+      </w:pPr>
+    </w:p>
+    <w:p>
+      <w:pPr>
+        <w:tabs>
+          <w:tab w:val="left" w:pos="861"/>
+        </w:tabs>
+        <w:rPr>
+          <w:color w:val="1F2023"/>
+          <w:sz w:val="24"/>
+        </w:rPr>
+      </w:pPr>
+    </w:p>
+    <w:p>
+      <w:pPr>
+        <w:tabs>
+          <w:tab w:val="left" w:pos="861"/>
+        </w:tabs>
+        <w:rPr>
+          <w:color w:val="1F2023"/>
+          <w:sz w:val="24"/>
+        </w:rPr>
+      </w:pPr>
       <w:proofErr w:type="gramStart"/>
       <w:r>
         <w:rPr>
@@ -2574,6 +2628,7 @@
         <w:rPr>
           <w:noProof/>
         </w:rPr>
+        <w:lastRenderedPageBreak/>
         <w:drawing>
           <wp:inline distT="0" distB="0" distL="0" distR="0" wp14:anchorId="598B7A88" wp14:editId="352B9CC8">
             <wp:extent cx="5943600" cy="3341370"/>
@@ -2785,6 +2840,83 @@
           <w:sz w:val="24"/>
         </w:rPr>
       </w:pPr>
+    </w:p>
+    <w:p>
+      <w:pPr>
+        <w:tabs>
+          <w:tab w:val="left" w:pos="861"/>
+        </w:tabs>
+        <w:rPr>
+          <w:color w:val="1F2023"/>
+          <w:sz w:val="24"/>
+        </w:rPr>
+      </w:pPr>
+    </w:p>
+    <w:p>
+      <w:pPr>
+        <w:tabs>
+          <w:tab w:val="left" w:pos="861"/>
+        </w:tabs>
+        <w:rPr>
+          <w:color w:val="1F2023"/>
+          <w:sz w:val="24"/>
+        </w:rPr>
+      </w:pPr>
+    </w:p>
+    <w:p>
+      <w:pPr>
+        <w:tabs>
+          <w:tab w:val="left" w:pos="861"/>
+        </w:tabs>
+        <w:rPr>
+          <w:color w:val="1F2023"/>
+          <w:sz w:val="24"/>
+        </w:rPr>
+      </w:pPr>
+    </w:p>
+    <w:p>
+      <w:pPr>
+        <w:tabs>
+          <w:tab w:val="left" w:pos="861"/>
+        </w:tabs>
+        <w:rPr>
+          <w:color w:val="1F2023"/>
+          <w:sz w:val="24"/>
+        </w:rPr>
+      </w:pPr>
+    </w:p>
+    <w:p>
+      <w:pPr>
+        <w:tabs>
+          <w:tab w:val="left" w:pos="861"/>
+        </w:tabs>
+        <w:rPr>
+          <w:color w:val="1F2023"/>
+          <w:sz w:val="24"/>
+        </w:rPr>
+      </w:pPr>
+    </w:p>
+    <w:p>
+      <w:pPr>
+        <w:tabs>
+          <w:tab w:val="left" w:pos="861"/>
+        </w:tabs>
+        <w:rPr>
+          <w:color w:val="1F2023"/>
+          <w:sz w:val="24"/>
+        </w:rPr>
+      </w:pPr>
+    </w:p>
+    <w:p>
+      <w:pPr>
+        <w:tabs>
+          <w:tab w:val="left" w:pos="861"/>
+        </w:tabs>
+        <w:rPr>
+          <w:color w:val="1F2023"/>
+          <w:sz w:val="24"/>
+        </w:rPr>
+      </w:pPr>
       <w:proofErr w:type="gramStart"/>
       <w:r>
         <w:rPr>
@@ -2909,46 +3041,6 @@
         <w:tabs>
           <w:tab w:val="left" w:pos="861"/>
         </w:tabs>
-        <w:rPr>
-          <w:sz w:val="24"/>
-        </w:rPr>
-      </w:pPr>
-    </w:p>
-    <w:p>
-      <w:pPr>
-        <w:tabs>
-          <w:tab w:val="left" w:pos="861"/>
-        </w:tabs>
-        <w:rPr>
-          <w:sz w:val="24"/>
-        </w:rPr>
-      </w:pPr>
-    </w:p>
-    <w:p>
-      <w:pPr>
-        <w:tabs>
-          <w:tab w:val="left" w:pos="861"/>
-        </w:tabs>
-        <w:rPr>
-          <w:sz w:val="24"/>
-        </w:rPr>
-      </w:pPr>
-    </w:p>
-    <w:p>
-      <w:pPr>
-        <w:tabs>
-          <w:tab w:val="left" w:pos="861"/>
-        </w:tabs>
-        <w:rPr>
-          <w:sz w:val="24"/>
-        </w:rPr>
-      </w:pPr>
-    </w:p>
-    <w:p>
-      <w:pPr>
-        <w:tabs>
-          <w:tab w:val="left" w:pos="861"/>
-        </w:tabs>
         <w:spacing w:before="189"/>
         <w:ind w:right="1519"/>
         <w:rPr>
@@ -3088,10 +3180,57 @@
         <w:tabs>
           <w:tab w:val="left" w:pos="861"/>
         </w:tabs>
+        <w:spacing w:before="189"/>
+        <w:ind w:right="1519"/>
+        <w:rPr>
+          <w:sz w:val="24"/>
+        </w:rPr>
+      </w:pPr>
+    </w:p>
+    <w:p>
+      <w:pPr>
+        <w:tabs>
+          <w:tab w:val="left" w:pos="861"/>
+        </w:tabs>
+        <w:spacing w:before="189"/>
+        <w:ind w:right="1519"/>
+        <w:rPr>
+          <w:sz w:val="24"/>
+        </w:rPr>
+      </w:pPr>
+    </w:p>
+    <w:p>
+      <w:pPr>
+        <w:tabs>
+          <w:tab w:val="left" w:pos="861"/>
+        </w:tabs>
+        <w:spacing w:before="189"/>
+        <w:ind w:right="1519"/>
+        <w:rPr>
+          <w:sz w:val="24"/>
+        </w:rPr>
+      </w:pPr>
+    </w:p>
+    <w:p>
+      <w:pPr>
+        <w:tabs>
+          <w:tab w:val="left" w:pos="861"/>
+        </w:tabs>
+        <w:spacing w:before="189"/>
+        <w:ind w:right="1519"/>
+        <w:rPr>
+          <w:sz w:val="24"/>
+        </w:rPr>
+      </w:pPr>
+    </w:p>
+    <w:p>
+      <w:pPr>
+        <w:tabs>
+          <w:tab w:val="left" w:pos="861"/>
+        </w:tabs>
         <w:ind w:right="1923"/>
         <w:rPr>
-          <w:color w:val="1F2023"/>
-          <w:sz w:val="24"/>
+          <w:noProof/>
         </w:rPr>
       </w:pPr>
       <w:r>
@@ -3360,6 +3499,7 @@
         <w:rPr>
           <w:noProof/>
         </w:rPr>
+        <w:lastRenderedPageBreak/>
         <w:drawing>
           <wp:inline distT="0" distB="0" distL="0" distR="0" wp14:anchorId="3A72854C" wp14:editId="46216114">
             <wp:extent cx="5943600" cy="3118485"/>
@@ -3444,6 +3584,30 @@
           <w:sz w:val="24"/>
         </w:rPr>
       </w:pPr>
+    </w:p>
+    <w:p>
+      <w:pPr>
+        <w:tabs>
+          <w:tab w:val="left" w:pos="861"/>
+        </w:tabs>
+        <w:ind w:right="901"/>
+        <w:rPr>
+          <w:color w:val="1F2023"/>
+          <w:sz w:val="24"/>
+        </w:rPr>
+      </w:pPr>
+    </w:p>
+    <w:p>
+      <w:pPr>
+        <w:tabs>
+          <w:tab w:val="left" w:pos="861"/>
+        </w:tabs>
+        <w:ind w:right="901"/>
+        <w:rPr>
+          <w:color w:val="1F2023"/>
+          <w:sz w:val="24"/>
+        </w:rPr>
+      </w:pPr>
       <w:r>
         <w:rPr>
           <w:color w:val="1F2023"/>
@@ -3541,7 +3705,7 @@
           <w:sz w:val="24"/>
         </w:rPr>
         <w:drawing>
-          <wp:inline distT="0" distB="0" distL="0" distR="0">
+          <wp:inline distT="0" distB="0" distL="0" distR="0" wp14:anchorId="08449C86" wp14:editId="4B3575BB">
             <wp:extent cx="5934075" cy="3333750"/>
             <wp:effectExtent l="0" t="0" r="9525" b="0"/>
             <wp:docPr id="19" name="Picture 19"/>
@@ -3595,17 +3759,6 @@
         <w:tabs>
           <w:tab w:val="left" w:pos="861"/>
         </w:tabs>
-        <w:ind w:right="1923"/>
-        <w:rPr>
-          <w:sz w:val="24"/>
-        </w:rPr>
-      </w:pPr>
-    </w:p>
-    <w:p>
-      <w:pPr>
-        <w:tabs>
-          <w:tab w:val="left" w:pos="861"/>
-        </w:tabs>
         <w:spacing w:before="189"/>
         <w:ind w:right="1519"/>
         <w:rPr>
@@ -3690,6 +3843,7 @@
         <w:rPr>
           <w:noProof/>
         </w:rPr>
+        <w:lastRenderedPageBreak/>
         <w:drawing>
           <wp:inline distT="0" distB="0" distL="0" distR="0" wp14:anchorId="25ED7F7C" wp14:editId="2C802013">
             <wp:extent cx="5943600" cy="3083560"/>
@@ -3745,6 +3899,86 @@
           <w:tab w:val="left" w:pos="861"/>
         </w:tabs>
         <w:rPr>
+          <w:sz w:val="24"/>
+        </w:rPr>
+      </w:pPr>
+    </w:p>
+    <w:p>
+      <w:pPr>
+        <w:tabs>
+          <w:tab w:val="left" w:pos="861"/>
+        </w:tabs>
+        <w:rPr>
+          <w:sz w:val="24"/>
+        </w:rPr>
+      </w:pPr>
+    </w:p>
+    <w:p>
+      <w:pPr>
+        <w:tabs>
+          <w:tab w:val="left" w:pos="861"/>
+        </w:tabs>
+        <w:rPr>
+          <w:sz w:val="24"/>
+        </w:rPr>
+      </w:pPr>
+    </w:p>
+    <w:p>
+      <w:pPr>
+        <w:tabs>
+          <w:tab w:val="left" w:pos="861"/>
+        </w:tabs>
+        <w:rPr>
+          <w:sz w:val="24"/>
+        </w:rPr>
+      </w:pPr>
+    </w:p>
+    <w:p>
+      <w:pPr>
+        <w:tabs>
+          <w:tab w:val="left" w:pos="861"/>
+        </w:tabs>
+        <w:rPr>
+          <w:sz w:val="24"/>
+        </w:rPr>
+      </w:pPr>
+    </w:p>
+    <w:p>
+      <w:pPr>
+        <w:tabs>
+          <w:tab w:val="left" w:pos="861"/>
+        </w:tabs>
+        <w:rPr>
+          <w:sz w:val="24"/>
+        </w:rPr>
+      </w:pPr>
+    </w:p>
+    <w:p>
+      <w:pPr>
+        <w:tabs>
+          <w:tab w:val="left" w:pos="861"/>
+        </w:tabs>
+        <w:rPr>
+          <w:sz w:val="24"/>
+        </w:rPr>
+      </w:pPr>
+    </w:p>
+    <w:p>
+      <w:pPr>
+        <w:tabs>
+          <w:tab w:val="left" w:pos="861"/>
+        </w:tabs>
+        <w:rPr>
+          <w:sz w:val="24"/>
+        </w:rPr>
+      </w:pPr>
+    </w:p>
+    <w:p>
+      <w:pPr>
+        <w:tabs>
+          <w:tab w:val="left" w:pos="861"/>
+        </w:tabs>
+        <w:rPr>
           <w:color w:val="1F2023"/>
           <w:sz w:val="24"/>
         </w:rPr>
@@ -3829,6 +4063,7 @@
         <w:rPr>
           <w:noProof/>
         </w:rPr>
+        <w:lastRenderedPageBreak/>
         <w:drawing>
           <wp:inline distT="0" distB="0" distL="0" distR="0" wp14:anchorId="057DB671" wp14:editId="4361D3F5">
             <wp:extent cx="5943600" cy="3128010"/>
@@ -3976,6 +4211,78 @@
           </wp:inline>
         </w:drawing>
       </w:r>
+    </w:p>
+    <w:p>
+      <w:pPr>
+        <w:tabs>
+          <w:tab w:val="left" w:pos="861"/>
+        </w:tabs>
+        <w:ind w:right="917"/>
+        <w:rPr>
+          <w:color w:val="1F2023"/>
+          <w:sz w:val="24"/>
+        </w:rPr>
+      </w:pPr>
+    </w:p>
+    <w:p>
+      <w:pPr>
+        <w:tabs>
+          <w:tab w:val="left" w:pos="861"/>
+        </w:tabs>
+        <w:ind w:right="917"/>
+        <w:rPr>
+          <w:color w:val="1F2023"/>
+          <w:sz w:val="24"/>
+        </w:rPr>
+      </w:pPr>
+    </w:p>
+    <w:p>
+      <w:pPr>
+        <w:tabs>
+          <w:tab w:val="left" w:pos="861"/>
+        </w:tabs>
+        <w:ind w:right="917"/>
+        <w:rPr>
+          <w:color w:val="1F2023"/>
+          <w:sz w:val="24"/>
+        </w:rPr>
+      </w:pPr>
+    </w:p>
+    <w:p>
+      <w:pPr>
+        <w:tabs>
+          <w:tab w:val="left" w:pos="861"/>
+        </w:tabs>
+        <w:ind w:right="917"/>
+        <w:rPr>
+          <w:color w:val="1F2023"/>
+          <w:sz w:val="24"/>
+        </w:rPr>
+      </w:pPr>
+    </w:p>
+    <w:p>
+      <w:pPr>
+        <w:tabs>
+          <w:tab w:val="left" w:pos="861"/>
+        </w:tabs>
+        <w:ind w:right="917"/>
+        <w:rPr>
+          <w:color w:val="1F2023"/>
+          <w:sz w:val="24"/>
+        </w:rPr>
+      </w:pPr>
+    </w:p>
+    <w:p>
+      <w:pPr>
+        <w:tabs>
+          <w:tab w:val="left" w:pos="861"/>
+        </w:tabs>
+        <w:ind w:right="917"/>
+        <w:rPr>
+          <w:color w:val="1F2023"/>
+          <w:sz w:val="24"/>
+        </w:rPr>
+      </w:pPr>
     </w:p>
     <w:p>
       <w:pPr>
@@ -4135,7 +4442,6 @@
         <w:rPr>
           <w:noProof/>
         </w:rPr>
-        <w:lastRenderedPageBreak/>
         <w:drawing>
           <wp:inline distT="0" distB="0" distL="0" distR="0" wp14:anchorId="1CC59ABA" wp14:editId="6105518B">
             <wp:extent cx="5943600" cy="3341370"/>
@@ -4172,6 +4478,24 @@
           </wp:inline>
         </w:drawing>
       </w:r>
+    </w:p>
+    <w:p>
+      <w:pPr>
+        <w:pStyle w:val="BodyText"/>
+        <w:spacing w:before="189"/>
+      </w:pPr>
+    </w:p>
+    <w:p>
+      <w:pPr>
+        <w:pStyle w:val="BodyText"/>
+        <w:spacing w:before="189"/>
+      </w:pPr>
+    </w:p>
+    <w:p>
+      <w:pPr>
+        <w:pStyle w:val="BodyText"/>
+        <w:spacing w:before="189"/>
+      </w:pPr>
     </w:p>
     <w:p>
       <w:pPr>
@@ -4342,7 +4666,6 @@
           <w:noProof/>
           <w:sz w:val="24"/>
         </w:rPr>
-        <w:lastRenderedPageBreak/>
         <w:drawing>
           <wp:inline distT="0" distB="0" distL="0" distR="0">
             <wp:extent cx="5934075" cy="3333750"/>
@@ -4406,6 +4729,7 @@
         <w:rPr>
           <w:noProof/>
         </w:rPr>
+        <w:lastRenderedPageBreak/>
         <w:drawing>
           <wp:inline distT="0" distB="0" distL="0" distR="0" wp14:anchorId="1309AD8A" wp14:editId="16F64497">
             <wp:extent cx="5943600" cy="3341370"/>
@@ -4534,7 +4858,6 @@
           <w:sz w:val="24"/>
           <w:u w:val="double"/>
         </w:rPr>
-        <w:lastRenderedPageBreak/>
         <w:t>LEC 3:</w:t>
       </w:r>
     </w:p>
@@ -4681,11 +5004,6 @@
     </w:p>
     <w:p/>
     <w:p/>
-    <w:p/>
-    <w:p/>
-    <w:p/>
-    <w:p/>
-    <w:p/>
     <w:p>
       <w:pPr>
         <w:pStyle w:val="ListParagraph"/>
@@ -4698,23 +5016,18 @@
         </w:tabs>
         <w:spacing w:before="79"/>
         <w:ind w:right="1564"/>
-        <w:rPr>
-          <w:sz w:val="28"/>
-        </w:rPr>
-      </w:pPr>
-      <w:r>
-        <w:rPr>
-          <w:color w:val="1F2023"/>
-          <w:sz w:val="28"/>
-        </w:rPr>
-        <w:lastRenderedPageBreak/>
+        <w:jc w:val="both"/>
+      </w:pPr>
+      <w:r>
+        <w:rPr>
+          <w:color w:val="1F2023"/>
+        </w:rPr>
         <w:t>Now we will use “</w:t>
       </w:r>
       <w:proofErr w:type="spellStart"/>
       <w:r>
         <w:rPr>
           <w:color w:val="1F2023"/>
-          <w:sz w:val="28"/>
         </w:rPr>
         <w:t>git</w:t>
       </w:r>
@@ -4722,7 +5035,6 @@
       <w:r>
         <w:rPr>
           <w:color w:val="1F2023"/>
-          <w:sz w:val="28"/>
         </w:rPr>
         <w:t xml:space="preserve"> pull” command. It is used when we want to synchronize data </w:t>
       </w:r>
@@ -4730,7 +5042,6 @@
       <w:r>
         <w:rPr>
           <w:color w:val="1F2023"/>
-          <w:sz w:val="28"/>
         </w:rPr>
         <w:t>i.e</w:t>
       </w:r>
@@ -4738,7 +5049,6 @@
       <w:r>
         <w:rPr>
           <w:color w:val="1F2023"/>
-          <w:sz w:val="28"/>
         </w:rPr>
         <w:t xml:space="preserve"> take data from online repository to our</w:t>
       </w:r>
@@ -4746,14 +5056,12 @@
         <w:rPr>
           <w:color w:val="1F2023"/>
           <w:spacing w:val="-27"/>
-          <w:sz w:val="28"/>
         </w:rPr>
         <w:t xml:space="preserve"> </w:t>
       </w:r>
       <w:r>
         <w:rPr>
           <w:color w:val="1F2023"/>
-          <w:sz w:val="28"/>
         </w:rPr>
         <w:t>local machine.</w:t>
       </w:r>
@@ -4810,6 +5118,45 @@
           </wp:inline>
         </w:drawing>
       </w:r>
+    </w:p>
+    <w:p>
+      <w:pPr>
+        <w:pStyle w:val="ListParagraph"/>
+        <w:tabs>
+          <w:tab w:val="left" w:pos="861"/>
+        </w:tabs>
+        <w:spacing w:before="79"/>
+        <w:ind w:right="1564" w:firstLine="0"/>
+        <w:rPr>
+          <w:sz w:val="28"/>
+        </w:rPr>
+      </w:pPr>
+    </w:p>
+    <w:p>
+      <w:pPr>
+        <w:pStyle w:val="ListParagraph"/>
+        <w:tabs>
+          <w:tab w:val="left" w:pos="861"/>
+        </w:tabs>
+        <w:spacing w:before="79"/>
+        <w:ind w:right="1564" w:firstLine="0"/>
+        <w:rPr>
+          <w:sz w:val="28"/>
+        </w:rPr>
+      </w:pPr>
+    </w:p>
+    <w:p>
+      <w:pPr>
+        <w:pStyle w:val="ListParagraph"/>
+        <w:tabs>
+          <w:tab w:val="left" w:pos="861"/>
+        </w:tabs>
+        <w:spacing w:before="79"/>
+        <w:ind w:right="1564" w:firstLine="0"/>
+        <w:rPr>
+          <w:sz w:val="28"/>
+        </w:rPr>
+      </w:pPr>
     </w:p>
     <w:p>
       <w:pPr>
@@ -4889,16 +5236,51 @@
         <w:jc w:val="center"/>
         <w:rPr>
           <w:b/>
+          <w:color w:val="1F2023"/>
           <w:sz w:val="32"/>
         </w:rPr>
       </w:pPr>
-      <w:r>
+    </w:p>
+    <w:p>
+      <w:pPr>
+        <w:spacing w:before="60"/>
+        <w:ind w:left="135" w:right="135"/>
+        <w:jc w:val="center"/>
         <w:rPr>
           <w:b/>
           <w:color w:val="1F2023"/>
           <w:sz w:val="32"/>
         </w:rPr>
-        <w:lastRenderedPageBreak/>
+      </w:pPr>
+    </w:p>
+    <w:p>
+      <w:pPr>
+        <w:spacing w:before="60"/>
+        <w:ind w:left="135" w:right="135"/>
+        <w:jc w:val="center"/>
+        <w:rPr>
+          <w:b/>
+          <w:color w:val="1F2023"/>
+          <w:sz w:val="32"/>
+        </w:rPr>
+      </w:pPr>
+    </w:p>
+    <w:p>
+      <w:pPr>
+        <w:spacing w:before="60"/>
+        <w:ind w:left="135" w:right="135"/>
+        <w:jc w:val="center"/>
+        <w:rPr>
+          <w:b/>
+          <w:sz w:val="32"/>
+        </w:rPr>
+      </w:pPr>
+      <w:r>
+        <w:rPr>
+          <w:b/>
+          <w:color w:val="1F2023"/>
+          <w:sz w:val="32"/>
+        </w:rPr>
         <w:t>Merge Conflicts</w:t>
       </w:r>
     </w:p>
@@ -4932,6 +5314,7 @@
         <w:rPr>
           <w:noProof/>
         </w:rPr>
+        <w:lastRenderedPageBreak/>
         <w:drawing>
           <wp:inline distT="0" distB="0" distL="0" distR="0" wp14:anchorId="3216C1F0" wp14:editId="598C3B54">
             <wp:extent cx="5943600" cy="2346325"/>
@@ -4968,8 +5351,26 @@
           </wp:inline>
         </w:drawing>
       </w:r>
-      <w:bookmarkStart w:id="0" w:name="_GoBack"/>
-      <w:bookmarkEnd w:id="0"/>
+    </w:p>
+    <w:p>
+      <w:pPr>
+        <w:spacing w:before="214" w:after="2"/>
+        <w:ind w:left="860" w:right="935"/>
+        <w:rPr>
+          <w:color w:val="1F2023"/>
+          <w:sz w:val="28"/>
+        </w:rPr>
+      </w:pPr>
+    </w:p>
+    <w:p>
+      <w:pPr>
+        <w:spacing w:before="79"/>
+        <w:ind w:left="860" w:right="1589"/>
+        <w:rPr>
+          <w:color w:val="1F2023"/>
+          <w:sz w:val="28"/>
+        </w:rPr>
+      </w:pPr>
     </w:p>
     <w:p>
       <w:pPr>
@@ -5069,13 +5470,38 @@
     </w:p>
     <w:p>
       <w:pPr>
-        <w:tabs>
-          <w:tab w:val="left" w:pos="861"/>
-        </w:tabs>
-        <w:rPr>
-          <w:sz w:val="24"/>
-        </w:rPr>
-      </w:pPr>
+        <w:spacing w:before="1"/>
+        <w:ind w:right="1007"/>
+        <w:jc w:val="both"/>
+      </w:pPr>
+      <w:r>
+        <w:rPr>
+          <w:color w:val="1F2023"/>
+        </w:rPr>
+        <w:t xml:space="preserve">         </w:t>
+      </w:r>
+      <w:proofErr w:type="gramStart"/>
+      <w:r>
+        <w:rPr>
+          <w:color w:val="1F2023"/>
+        </w:rPr>
+        <w:t xml:space="preserve">( </w:t>
+      </w:r>
+      <w:proofErr w:type="spellStart"/>
+      <w:r>
+        <w:rPr>
+          <w:color w:val="1F2023"/>
+        </w:rPr>
+        <w:t>git</w:t>
+      </w:r>
+      <w:proofErr w:type="spellEnd"/>
+      <w:proofErr w:type="gramEnd"/>
+      <w:r>
+        <w:rPr>
+          <w:color w:val="1F2023"/>
+        </w:rPr>
+        <w:t xml:space="preserve"> commit -am “Issue Resolved” is used to add and commit at the same time.)</w:t>
+      </w:r>
     </w:p>
     <w:p>
       <w:pPr>
@@ -5100,7 +5526,1392 @@
         </w:rPr>
       </w:pPr>
     </w:p>
+    <w:p>
+      <w:pPr>
+        <w:pStyle w:val="ListParagraph"/>
+        <w:numPr>
+          <w:ilvl w:val="1"/>
+          <w:numId w:val="8"/>
+        </w:numPr>
+        <w:tabs>
+          <w:tab w:val="left" w:pos="1581"/>
+        </w:tabs>
+        <w:spacing w:before="79"/>
+        <w:ind w:hanging="361"/>
+        <w:jc w:val="left"/>
+        <w:rPr>
+          <w:sz w:val="28"/>
+        </w:rPr>
+      </w:pPr>
+      <w:proofErr w:type="spellStart"/>
+      <w:r>
+        <w:rPr>
+          <w:color w:val="1F2023"/>
+          <w:sz w:val="28"/>
+        </w:rPr>
+        <w:t>git</w:t>
+      </w:r>
+      <w:proofErr w:type="spellEnd"/>
+      <w:r>
+        <w:rPr>
+          <w:color w:val="1F2023"/>
+          <w:sz w:val="28"/>
+        </w:rPr>
+        <w:t xml:space="preserve"> log is used to view details of</w:t>
+      </w:r>
+      <w:r>
+        <w:rPr>
+          <w:color w:val="1F2023"/>
+          <w:spacing w:val="-11"/>
+          <w:sz w:val="28"/>
+        </w:rPr>
+        <w:t xml:space="preserve"> </w:t>
+      </w:r>
+      <w:r>
+        <w:rPr>
+          <w:color w:val="1F2023"/>
+          <w:sz w:val="28"/>
+        </w:rPr>
+        <w:t>commit</w:t>
+      </w:r>
+    </w:p>
+    <w:p>
+      <w:pPr>
+        <w:tabs>
+          <w:tab w:val="left" w:pos="1581"/>
+        </w:tabs>
+        <w:spacing w:before="79"/>
+        <w:rPr>
+          <w:rFonts w:ascii="Times New Roman" w:hAnsi="Times New Roman" w:cs="Times New Roman"/>
+          <w:color w:val="1F2023"/>
+          <w:sz w:val="24"/>
+          <w:szCs w:val="24"/>
+        </w:rPr>
+      </w:pPr>
+      <w:r>
+        <w:rPr>
+          <w:noProof/>
+          <w:sz w:val="28"/>
+        </w:rPr>
+        <w:lastRenderedPageBreak/>
+        <w:drawing>
+          <wp:inline distT="0" distB="0" distL="0" distR="0" wp14:anchorId="148228F9" wp14:editId="606A893C">
+            <wp:extent cx="5505450" cy="3114675"/>
+            <wp:effectExtent l="0" t="0" r="0" b="9525"/>
+            <wp:docPr id="36" name="Picture 36"/>
+            <wp:cNvGraphicFramePr>
+              <a:graphicFrameLocks xmlns:a="http://schemas.openxmlformats.org/drawingml/2006/main" noChangeAspect="1"/>
+            </wp:cNvGraphicFramePr>
+            <a:graphic xmlns:a="http://schemas.openxmlformats.org/drawingml/2006/main">
+              <a:graphicData uri="http://schemas.openxmlformats.org/drawingml/2006/picture">
+                <pic:pic xmlns:pic="http://schemas.openxmlformats.org/drawingml/2006/picture">
+                  <pic:nvPicPr>
+                    <pic:cNvPr id="0" name="Picture 14"/>
+                    <pic:cNvPicPr>
+                      <a:picLocks noChangeAspect="1" noChangeArrowheads="1"/>
+                    </pic:cNvPicPr>
+                  </pic:nvPicPr>
+                  <pic:blipFill>
+                    <a:blip r:embed="rId34" cstate="print">
+                      <a:extLst>
+                        <a:ext uri="{28A0092B-C50C-407E-A947-70E740481C1C}">
+                          <a14:useLocalDpi xmlns:a14="http://schemas.microsoft.com/office/drawing/2010/main" val="0"/>
+                        </a:ext>
+                      </a:extLst>
+                    </a:blip>
+                    <a:srcRect/>
+                    <a:stretch>
+                      <a:fillRect/>
+                    </a:stretch>
+                  </pic:blipFill>
+                  <pic:spPr bwMode="auto">
+                    <a:xfrm>
+                      <a:off x="0" y="0"/>
+                      <a:ext cx="5505630" cy="3114777"/>
+                    </a:xfrm>
+                    <a:prstGeom prst="rect">
+                      <a:avLst/>
+                    </a:prstGeom>
+                    <a:noFill/>
+                    <a:ln>
+                      <a:noFill/>
+                    </a:ln>
+                  </pic:spPr>
+                </pic:pic>
+              </a:graphicData>
+            </a:graphic>
+          </wp:inline>
+        </w:drawing>
+      </w:r>
+      <w:r>
+        <w:rPr>
+          <w:rFonts w:ascii="Times New Roman" w:hAnsi="Times New Roman" w:cs="Times New Roman"/>
+          <w:color w:val="1F2023"/>
+          <w:sz w:val="24"/>
+          <w:szCs w:val="24"/>
+        </w:rPr>
+        <w:t xml:space="preserve"> </w:t>
+      </w:r>
+      <w:bookmarkStart w:id="0" w:name="_GoBack"/>
+      <w:bookmarkEnd w:id="0"/>
+    </w:p>
+    <w:p>
+      <w:pPr>
+        <w:tabs>
+          <w:tab w:val="left" w:pos="1581"/>
+        </w:tabs>
+        <w:spacing w:before="79"/>
+        <w:rPr>
+          <w:rFonts w:ascii="Times New Roman" w:hAnsi="Times New Roman" w:cs="Times New Roman"/>
+          <w:color w:val="1F2023"/>
+          <w:sz w:val="24"/>
+          <w:szCs w:val="24"/>
+        </w:rPr>
+      </w:pPr>
+    </w:p>
+    <w:p>
+      <w:pPr>
+        <w:tabs>
+          <w:tab w:val="left" w:pos="1581"/>
+        </w:tabs>
+        <w:spacing w:before="79"/>
+        <w:rPr>
+          <w:rFonts w:ascii="Times New Roman" w:hAnsi="Times New Roman" w:cs="Times New Roman"/>
+          <w:color w:val="1F2023"/>
+          <w:sz w:val="24"/>
+          <w:szCs w:val="24"/>
+        </w:rPr>
+      </w:pPr>
+    </w:p>
+    <w:p>
+      <w:pPr>
+        <w:tabs>
+          <w:tab w:val="left" w:pos="1581"/>
+        </w:tabs>
+        <w:spacing w:before="79"/>
+        <w:rPr>
+          <w:rFonts w:ascii="Times New Roman" w:hAnsi="Times New Roman" w:cs="Times New Roman"/>
+          <w:color w:val="1F2023"/>
+          <w:sz w:val="24"/>
+          <w:szCs w:val="24"/>
+        </w:rPr>
+      </w:pPr>
+    </w:p>
+    <w:p>
+      <w:pPr>
+        <w:tabs>
+          <w:tab w:val="left" w:pos="1581"/>
+        </w:tabs>
+        <w:spacing w:before="79"/>
+        <w:rPr>
+          <w:rFonts w:ascii="Times New Roman" w:hAnsi="Times New Roman" w:cs="Times New Roman"/>
+          <w:color w:val="1F2023"/>
+          <w:sz w:val="24"/>
+          <w:szCs w:val="24"/>
+        </w:rPr>
+      </w:pPr>
+    </w:p>
+    <w:p>
+      <w:pPr>
+        <w:tabs>
+          <w:tab w:val="left" w:pos="1581"/>
+        </w:tabs>
+        <w:spacing w:before="79"/>
+        <w:rPr>
+          <w:rFonts w:ascii="Times New Roman" w:hAnsi="Times New Roman" w:cs="Times New Roman"/>
+          <w:color w:val="1F2023"/>
+          <w:sz w:val="24"/>
+          <w:szCs w:val="24"/>
+        </w:rPr>
+      </w:pPr>
+    </w:p>
+    <w:p>
+      <w:pPr>
+        <w:tabs>
+          <w:tab w:val="left" w:pos="1581"/>
+        </w:tabs>
+        <w:spacing w:before="79"/>
+        <w:rPr>
+          <w:sz w:val="28"/>
+        </w:rPr>
+      </w:pPr>
+      <w:r>
+        <w:rPr>
+          <w:rFonts w:ascii="Times New Roman" w:hAnsi="Times New Roman" w:cs="Times New Roman"/>
+          <w:color w:val="1F2023"/>
+          <w:sz w:val="24"/>
+          <w:szCs w:val="24"/>
+        </w:rPr>
+        <w:t xml:space="preserve">To learn </w:t>
+      </w:r>
+      <w:r>
+        <w:rPr>
+          <w:rFonts w:ascii="Times New Roman" w:hAnsi="Times New Roman" w:cs="Times New Roman"/>
+          <w:color w:val="1F2023"/>
+          <w:sz w:val="24"/>
+          <w:szCs w:val="24"/>
+        </w:rPr>
+        <w:t>Concepts, make two new files and push them. I named them as File2 and File3.</w:t>
+      </w:r>
+    </w:p>
     <w:p/>
+    <w:p>
+      <w:r>
+        <w:rPr>
+          <w:noProof/>
+        </w:rPr>
+        <w:drawing>
+          <wp:inline distT="0" distB="0" distL="0" distR="0" wp14:anchorId="03792D3B" wp14:editId="22EB8F6B">
+            <wp:extent cx="5943600" cy="3120390"/>
+            <wp:effectExtent l="0" t="0" r="0" b="3810"/>
+            <wp:docPr id="37" name="Picture 37"/>
+            <wp:cNvGraphicFramePr>
+              <a:graphicFrameLocks xmlns:a="http://schemas.openxmlformats.org/drawingml/2006/main" noChangeAspect="1"/>
+            </wp:cNvGraphicFramePr>
+            <a:graphic xmlns:a="http://schemas.openxmlformats.org/drawingml/2006/main">
+              <a:graphicData uri="http://schemas.openxmlformats.org/drawingml/2006/picture">
+                <pic:pic xmlns:pic="http://schemas.openxmlformats.org/drawingml/2006/picture">
+                  <pic:nvPicPr>
+                    <pic:cNvPr id="0" name=""/>
+                    <pic:cNvPicPr/>
+                  </pic:nvPicPr>
+                  <pic:blipFill>
+                    <a:blip r:embed="rId35"/>
+                    <a:stretch>
+                      <a:fillRect/>
+                    </a:stretch>
+                  </pic:blipFill>
+                  <pic:spPr>
+                    <a:xfrm>
+                      <a:off x="0" y="0"/>
+                      <a:ext cx="5943600" cy="3120390"/>
+                    </a:xfrm>
+                    <a:prstGeom prst="rect">
+                      <a:avLst/>
+                    </a:prstGeom>
+                  </pic:spPr>
+                </pic:pic>
+              </a:graphicData>
+            </a:graphic>
+          </wp:inline>
+        </w:drawing>
+      </w:r>
+    </w:p>
+    <w:p/>
+    <w:p/>
+    <w:p/>
+    <w:p>
+      <w:r>
+        <w:rPr>
+          <w:noProof/>
+        </w:rPr>
+        <w:drawing>
+          <wp:inline distT="0" distB="0" distL="0" distR="0" wp14:anchorId="40213794" wp14:editId="3AF1CC30">
+            <wp:extent cx="5943600" cy="2303145"/>
+            <wp:effectExtent l="0" t="0" r="0" b="1905"/>
+            <wp:docPr id="38" name="Picture 38"/>
+            <wp:cNvGraphicFramePr>
+              <a:graphicFrameLocks xmlns:a="http://schemas.openxmlformats.org/drawingml/2006/main" noChangeAspect="1"/>
+            </wp:cNvGraphicFramePr>
+            <a:graphic xmlns:a="http://schemas.openxmlformats.org/drawingml/2006/main">
+              <a:graphicData uri="http://schemas.openxmlformats.org/drawingml/2006/picture">
+                <pic:pic xmlns:pic="http://schemas.openxmlformats.org/drawingml/2006/picture">
+                  <pic:nvPicPr>
+                    <pic:cNvPr id="0" name=""/>
+                    <pic:cNvPicPr/>
+                  </pic:nvPicPr>
+                  <pic:blipFill>
+                    <a:blip r:embed="rId36"/>
+                    <a:stretch>
+                      <a:fillRect/>
+                    </a:stretch>
+                  </pic:blipFill>
+                  <pic:spPr>
+                    <a:xfrm>
+                      <a:off x="0" y="0"/>
+                      <a:ext cx="5943600" cy="2303145"/>
+                    </a:xfrm>
+                    <a:prstGeom prst="rect">
+                      <a:avLst/>
+                    </a:prstGeom>
+                  </pic:spPr>
+                </pic:pic>
+              </a:graphicData>
+            </a:graphic>
+          </wp:inline>
+        </w:drawing>
+      </w:r>
+    </w:p>
+    <w:p/>
+    <w:p/>
+    <w:p>
+      <w:r>
+        <w:rPr>
+          <w:noProof/>
+        </w:rPr>
+        <w:drawing>
+          <wp:inline distT="0" distB="0" distL="0" distR="0" wp14:anchorId="663FDF34" wp14:editId="3B62B930">
+            <wp:extent cx="5934075" cy="3333750"/>
+            <wp:effectExtent l="0" t="0" r="9525" b="0"/>
+            <wp:docPr id="39" name="Picture 39"/>
+            <wp:cNvGraphicFramePr>
+              <a:graphicFrameLocks xmlns:a="http://schemas.openxmlformats.org/drawingml/2006/main" noChangeAspect="1"/>
+            </wp:cNvGraphicFramePr>
+            <a:graphic xmlns:a="http://schemas.openxmlformats.org/drawingml/2006/main">
+              <a:graphicData uri="http://schemas.openxmlformats.org/drawingml/2006/picture">
+                <pic:pic xmlns:pic="http://schemas.openxmlformats.org/drawingml/2006/picture">
+                  <pic:nvPicPr>
+                    <pic:cNvPr id="0" name="Picture 15"/>
+                    <pic:cNvPicPr>
+                      <a:picLocks noChangeAspect="1" noChangeArrowheads="1"/>
+                    </pic:cNvPicPr>
+                  </pic:nvPicPr>
+                  <pic:blipFill>
+                    <a:blip r:embed="rId37">
+                      <a:extLst>
+                        <a:ext uri="{28A0092B-C50C-407E-A947-70E740481C1C}">
+                          <a14:useLocalDpi xmlns:a14="http://schemas.microsoft.com/office/drawing/2010/main" val="0"/>
+                        </a:ext>
+                      </a:extLst>
+                    </a:blip>
+                    <a:srcRect/>
+                    <a:stretch>
+                      <a:fillRect/>
+                    </a:stretch>
+                  </pic:blipFill>
+                  <pic:spPr bwMode="auto">
+                    <a:xfrm>
+                      <a:off x="0" y="0"/>
+                      <a:ext cx="5934075" cy="3333750"/>
+                    </a:xfrm>
+                    <a:prstGeom prst="rect">
+                      <a:avLst/>
+                    </a:prstGeom>
+                    <a:noFill/>
+                    <a:ln>
+                      <a:noFill/>
+                    </a:ln>
+                  </pic:spPr>
+                </pic:pic>
+              </a:graphicData>
+            </a:graphic>
+          </wp:inline>
+        </w:drawing>
+      </w:r>
+      <w:r>
+        <w:rPr>
+          <w:color w:val="1F2023"/>
+          <w:sz w:val="28"/>
+        </w:rPr>
+        <w:t xml:space="preserve">2. </w:t>
+      </w:r>
+      <w:r>
+        <w:rPr>
+          <w:color w:val="1F2023"/>
+          <w:sz w:val="28"/>
+        </w:rPr>
+        <w:t>To delete a file, use “</w:t>
+      </w:r>
+      <w:proofErr w:type="spellStart"/>
+      <w:r>
+        <w:rPr>
+          <w:color w:val="1F2023"/>
+          <w:sz w:val="28"/>
+        </w:rPr>
+        <w:t>git</w:t>
+      </w:r>
+      <w:proofErr w:type="spellEnd"/>
+      <w:r>
+        <w:rPr>
+          <w:color w:val="1F2023"/>
+          <w:sz w:val="28"/>
+        </w:rPr>
+        <w:t xml:space="preserve"> </w:t>
+      </w:r>
+      <w:proofErr w:type="spellStart"/>
+      <w:r>
+        <w:rPr>
+          <w:color w:val="1F2023"/>
+          <w:sz w:val="28"/>
+        </w:rPr>
+        <w:t>rm</w:t>
+      </w:r>
+      <w:proofErr w:type="spellEnd"/>
+      <w:r>
+        <w:rPr>
+          <w:color w:val="1F2023"/>
+          <w:spacing w:val="-4"/>
+          <w:sz w:val="28"/>
+        </w:rPr>
+        <w:t xml:space="preserve"> </w:t>
+      </w:r>
+      <w:r>
+        <w:rPr>
+          <w:color w:val="1F2023"/>
+          <w:sz w:val="28"/>
+        </w:rPr>
+        <w:t>filename</w:t>
+      </w:r>
+      <w:r>
+        <w:rPr>
+          <w:color w:val="1F2023"/>
+          <w:sz w:val="28"/>
+        </w:rPr>
+        <w:t>”</w:t>
+      </w:r>
+    </w:p>
+    <w:p>
+      <w:pPr>
+        <w:pStyle w:val="ListParagraph"/>
+        <w:ind w:firstLine="0"/>
+      </w:pPr>
+    </w:p>
+    <w:p>
+      <w:r>
+        <w:rPr>
+          <w:noProof/>
+        </w:rPr>
+        <w:lastRenderedPageBreak/>
+        <w:drawing>
+          <wp:inline distT="0" distB="0" distL="0" distR="0" wp14:anchorId="3116E831" wp14:editId="7BE02770">
+            <wp:extent cx="5943600" cy="2085340"/>
+            <wp:effectExtent l="0" t="0" r="0" b="0"/>
+            <wp:docPr id="41" name="Picture 41"/>
+            <wp:cNvGraphicFramePr>
+              <a:graphicFrameLocks xmlns:a="http://schemas.openxmlformats.org/drawingml/2006/main" noChangeAspect="1"/>
+            </wp:cNvGraphicFramePr>
+            <a:graphic xmlns:a="http://schemas.openxmlformats.org/drawingml/2006/main">
+              <a:graphicData uri="http://schemas.openxmlformats.org/drawingml/2006/picture">
+                <pic:pic xmlns:pic="http://schemas.openxmlformats.org/drawingml/2006/picture">
+                  <pic:nvPicPr>
+                    <pic:cNvPr id="0" name=""/>
+                    <pic:cNvPicPr/>
+                  </pic:nvPicPr>
+                  <pic:blipFill>
+                    <a:blip r:embed="rId38"/>
+                    <a:stretch>
+                      <a:fillRect/>
+                    </a:stretch>
+                  </pic:blipFill>
+                  <pic:spPr>
+                    <a:xfrm>
+                      <a:off x="0" y="0"/>
+                      <a:ext cx="5943600" cy="2085340"/>
+                    </a:xfrm>
+                    <a:prstGeom prst="rect">
+                      <a:avLst/>
+                    </a:prstGeom>
+                  </pic:spPr>
+                </pic:pic>
+              </a:graphicData>
+            </a:graphic>
+          </wp:inline>
+        </w:drawing>
+      </w:r>
+    </w:p>
+    <w:p/>
+    <w:p/>
+    <w:p>
+      <w:pPr>
+        <w:spacing w:before="60"/>
+        <w:ind w:left="135" w:right="135"/>
+        <w:rPr>
+          <w:b/>
+          <w:sz w:val="32"/>
+        </w:rPr>
+      </w:pPr>
+      <w:r>
+        <w:rPr>
+          <w:b/>
+          <w:color w:val="1F2023"/>
+          <w:sz w:val="32"/>
+        </w:rPr>
+        <w:t xml:space="preserve">    </w:t>
+      </w:r>
+      <w:r>
+        <w:rPr>
+          <w:b/>
+          <w:color w:val="1F2023"/>
+          <w:sz w:val="32"/>
+        </w:rPr>
+        <w:t>Concept of Branching</w:t>
+      </w:r>
+    </w:p>
+    <w:p>
+      <w:pPr>
+        <w:pStyle w:val="BodyText"/>
+        <w:spacing w:before="7"/>
+        <w:rPr>
+          <w:sz w:val="15"/>
+        </w:rPr>
+      </w:pPr>
+      <w:r>
+        <w:rPr>
+          <w:noProof/>
+        </w:rPr>
+        <w:drawing>
+          <wp:anchor distT="0" distB="0" distL="0" distR="0" simplePos="0" relativeHeight="251659264" behindDoc="0" locked="0" layoutInCell="1" allowOverlap="1" wp14:anchorId="1CE3CDC7" wp14:editId="6A59FC4B">
+            <wp:simplePos x="0" y="0"/>
+            <wp:positionH relativeFrom="page">
+              <wp:posOffset>1200150</wp:posOffset>
+            </wp:positionH>
+            <wp:positionV relativeFrom="paragraph">
+              <wp:posOffset>138755</wp:posOffset>
+            </wp:positionV>
+            <wp:extent cx="5985334" cy="3369564"/>
+            <wp:effectExtent l="0" t="0" r="0" b="0"/>
+            <wp:wrapTopAndBottom/>
+            <wp:docPr id="42" name="image36.png"/>
+            <wp:cNvGraphicFramePr>
+              <a:graphicFrameLocks xmlns:a="http://schemas.openxmlformats.org/drawingml/2006/main" noChangeAspect="1"/>
+            </wp:cNvGraphicFramePr>
+            <a:graphic xmlns:a="http://schemas.openxmlformats.org/drawingml/2006/main">
+              <a:graphicData uri="http://schemas.openxmlformats.org/drawingml/2006/picture">
+                <pic:pic xmlns:pic="http://schemas.openxmlformats.org/drawingml/2006/picture">
+                  <pic:nvPicPr>
+                    <pic:cNvPr id="22" name="image36.png"/>
+                    <pic:cNvPicPr/>
+                  </pic:nvPicPr>
+                  <pic:blipFill>
+                    <a:blip r:embed="rId39" cstate="print"/>
+                    <a:stretch>
+                      <a:fillRect/>
+                    </a:stretch>
+                  </pic:blipFill>
+                  <pic:spPr>
+                    <a:xfrm>
+                      <a:off x="0" y="0"/>
+                      <a:ext cx="5985334" cy="3369564"/>
+                    </a:xfrm>
+                    <a:prstGeom prst="rect">
+                      <a:avLst/>
+                    </a:prstGeom>
+                  </pic:spPr>
+                </pic:pic>
+              </a:graphicData>
+            </a:graphic>
+          </wp:anchor>
+        </w:drawing>
+      </w:r>
+    </w:p>
+    <w:p>
+      <w:pPr>
+        <w:pStyle w:val="ListParagraph"/>
+        <w:numPr>
+          <w:ilvl w:val="0"/>
+          <w:numId w:val="12"/>
+        </w:numPr>
+        <w:tabs>
+          <w:tab w:val="left" w:pos="860"/>
+          <w:tab w:val="left" w:pos="861"/>
+        </w:tabs>
+        <w:spacing w:before="201"/>
+        <w:ind w:hanging="361"/>
+        <w:rPr>
+          <w:rFonts w:ascii="Symbol" w:hAnsi="Symbol"/>
+          <w:color w:val="1F2023"/>
+          <w:sz w:val="28"/>
+        </w:rPr>
+      </w:pPr>
+      <w:r>
+        <w:rPr>
+          <w:color w:val="1F2023"/>
+          <w:sz w:val="28"/>
+        </w:rPr>
+        <w:t>Branch</w:t>
+      </w:r>
+    </w:p>
+    <w:p>
+      <w:pPr>
+        <w:pStyle w:val="ListParagraph"/>
+        <w:numPr>
+          <w:ilvl w:val="0"/>
+          <w:numId w:val="12"/>
+        </w:numPr>
+        <w:tabs>
+          <w:tab w:val="left" w:pos="860"/>
+          <w:tab w:val="left" w:pos="861"/>
+        </w:tabs>
+        <w:spacing w:before="214"/>
+        <w:ind w:hanging="361"/>
+        <w:rPr>
+          <w:rFonts w:ascii="Symbol" w:hAnsi="Symbol"/>
+          <w:color w:val="1F2023"/>
+          <w:sz w:val="28"/>
+        </w:rPr>
+      </w:pPr>
+      <w:r>
+        <w:rPr>
+          <w:color w:val="1F2023"/>
+          <w:sz w:val="28"/>
+        </w:rPr>
+        <w:t>Merge</w:t>
+      </w:r>
+    </w:p>
+    <w:p>
+      <w:pPr>
+        <w:pStyle w:val="ListParagraph"/>
+        <w:numPr>
+          <w:ilvl w:val="0"/>
+          <w:numId w:val="12"/>
+        </w:numPr>
+        <w:tabs>
+          <w:tab w:val="left" w:pos="860"/>
+          <w:tab w:val="left" w:pos="861"/>
+        </w:tabs>
+        <w:spacing w:before="214"/>
+        <w:ind w:hanging="361"/>
+        <w:rPr>
+          <w:rFonts w:ascii="Symbol" w:hAnsi="Symbol"/>
+          <w:sz w:val="28"/>
+        </w:rPr>
+      </w:pPr>
+      <w:r>
+        <w:rPr>
+          <w:color w:val="1F2023"/>
+          <w:sz w:val="28"/>
+        </w:rPr>
+        <w:t>Checkout</w:t>
+      </w:r>
+    </w:p>
+    <w:p>
+      <w:pPr>
+        <w:tabs>
+          <w:tab w:val="left" w:pos="860"/>
+          <w:tab w:val="left" w:pos="861"/>
+        </w:tabs>
+        <w:spacing w:before="214"/>
+        <w:rPr>
+          <w:rFonts w:ascii="Symbol" w:hAnsi="Symbol"/>
+          <w:sz w:val="28"/>
+        </w:rPr>
+      </w:pPr>
+    </w:p>
+    <w:p>
+      <w:pPr>
+        <w:pStyle w:val="ListParagraph"/>
+        <w:numPr>
+          <w:ilvl w:val="0"/>
+          <w:numId w:val="11"/>
+        </w:numPr>
+        <w:tabs>
+          <w:tab w:val="left" w:pos="861"/>
+        </w:tabs>
+        <w:spacing w:before="79"/>
+        <w:ind w:hanging="361"/>
+        <w:rPr>
+          <w:sz w:val="28"/>
+        </w:rPr>
+      </w:pPr>
+      <w:proofErr w:type="spellStart"/>
+      <w:r>
+        <w:rPr>
+          <w:color w:val="1F2023"/>
+          <w:sz w:val="28"/>
+        </w:rPr>
+        <w:t>git</w:t>
+      </w:r>
+      <w:proofErr w:type="spellEnd"/>
+      <w:r>
+        <w:rPr>
+          <w:color w:val="1F2023"/>
+          <w:sz w:val="28"/>
+        </w:rPr>
+        <w:t xml:space="preserve"> branch</w:t>
+      </w:r>
+    </w:p>
+    <w:p>
+      <w:pPr>
+        <w:spacing w:before="216"/>
+        <w:ind w:left="1580"/>
+        <w:rPr>
+          <w:sz w:val="28"/>
+        </w:rPr>
+      </w:pPr>
+      <w:r>
+        <w:rPr>
+          <w:color w:val="1F2023"/>
+          <w:sz w:val="28"/>
+        </w:rPr>
+        <w:t>To check all branches branch. (* shows current branch)</w:t>
+      </w:r>
+    </w:p>
+    <w:p>
+      <w:pPr>
+        <w:pStyle w:val="ListParagraph"/>
+        <w:numPr>
+          <w:ilvl w:val="0"/>
+          <w:numId w:val="11"/>
+        </w:numPr>
+        <w:tabs>
+          <w:tab w:val="left" w:pos="861"/>
+        </w:tabs>
+        <w:spacing w:before="215"/>
+        <w:ind w:hanging="361"/>
+        <w:rPr>
+          <w:sz w:val="28"/>
+        </w:rPr>
+      </w:pPr>
+      <w:proofErr w:type="spellStart"/>
+      <w:r>
+        <w:rPr>
+          <w:color w:val="1F2023"/>
+          <w:sz w:val="28"/>
+        </w:rPr>
+        <w:lastRenderedPageBreak/>
+        <w:t>git</w:t>
+      </w:r>
+      <w:proofErr w:type="spellEnd"/>
+      <w:r>
+        <w:rPr>
+          <w:color w:val="1F2023"/>
+          <w:spacing w:val="-2"/>
+          <w:sz w:val="28"/>
+        </w:rPr>
+        <w:t xml:space="preserve"> </w:t>
+      </w:r>
+      <w:r>
+        <w:rPr>
+          <w:color w:val="1F2023"/>
+          <w:sz w:val="28"/>
+        </w:rPr>
+        <w:t>checkout</w:t>
+      </w:r>
+    </w:p>
+    <w:p>
+      <w:pPr>
+        <w:spacing w:before="216"/>
+        <w:ind w:left="1580"/>
+        <w:rPr>
+          <w:sz w:val="28"/>
+        </w:rPr>
+      </w:pPr>
+      <w:r>
+        <w:rPr>
+          <w:color w:val="1F2023"/>
+          <w:sz w:val="28"/>
+        </w:rPr>
+        <w:t>To create branch and after creation it opens new branch.</w:t>
+      </w:r>
+    </w:p>
+    <w:p/>
+    <w:p/>
+    <w:p>
+      <w:r>
+        <w:rPr>
+          <w:noProof/>
+        </w:rPr>
+        <w:drawing>
+          <wp:inline distT="0" distB="0" distL="0" distR="0">
+            <wp:extent cx="5934075" cy="2647950"/>
+            <wp:effectExtent l="0" t="0" r="9525" b="0"/>
+            <wp:docPr id="44" name="Picture 44"/>
+            <wp:cNvGraphicFramePr>
+              <a:graphicFrameLocks xmlns:a="http://schemas.openxmlformats.org/drawingml/2006/main" noChangeAspect="1"/>
+            </wp:cNvGraphicFramePr>
+            <a:graphic xmlns:a="http://schemas.openxmlformats.org/drawingml/2006/main">
+              <a:graphicData uri="http://schemas.openxmlformats.org/drawingml/2006/picture">
+                <pic:pic xmlns:pic="http://schemas.openxmlformats.org/drawingml/2006/picture">
+                  <pic:nvPicPr>
+                    <pic:cNvPr id="0" name="Picture 17"/>
+                    <pic:cNvPicPr>
+                      <a:picLocks noChangeAspect="1" noChangeArrowheads="1"/>
+                    </pic:cNvPicPr>
+                  </pic:nvPicPr>
+                  <pic:blipFill>
+                    <a:blip r:embed="rId40">
+                      <a:extLst>
+                        <a:ext uri="{28A0092B-C50C-407E-A947-70E740481C1C}">
+                          <a14:useLocalDpi xmlns:a14="http://schemas.microsoft.com/office/drawing/2010/main" val="0"/>
+                        </a:ext>
+                      </a:extLst>
+                    </a:blip>
+                    <a:srcRect/>
+                    <a:stretch>
+                      <a:fillRect/>
+                    </a:stretch>
+                  </pic:blipFill>
+                  <pic:spPr bwMode="auto">
+                    <a:xfrm>
+                      <a:off x="0" y="0"/>
+                      <a:ext cx="5934075" cy="2647950"/>
+                    </a:xfrm>
+                    <a:prstGeom prst="rect">
+                      <a:avLst/>
+                    </a:prstGeom>
+                    <a:noFill/>
+                    <a:ln>
+                      <a:noFill/>
+                    </a:ln>
+                  </pic:spPr>
+                </pic:pic>
+              </a:graphicData>
+            </a:graphic>
+          </wp:inline>
+        </w:drawing>
+      </w:r>
+    </w:p>
+    <w:p/>
+    <w:p>
+      <w:pPr>
+        <w:spacing w:before="79"/>
+        <w:ind w:right="1012"/>
+        <w:jc w:val="both"/>
+        <w:rPr>
+          <w:rFonts w:ascii="Times New Roman" w:hAnsi="Times New Roman" w:cs="Times New Roman"/>
+        </w:rPr>
+      </w:pPr>
+      <w:r>
+        <w:rPr>
+          <w:rFonts w:ascii="Times New Roman" w:hAnsi="Times New Roman" w:cs="Times New Roman"/>
+          <w:color w:val="1F2023"/>
+        </w:rPr>
+        <w:t xml:space="preserve">Here we made a branch and then write something on it, saved it and </w:t>
+      </w:r>
+      <w:proofErr w:type="spellStart"/>
+      <w:r>
+        <w:rPr>
+          <w:rFonts w:ascii="Times New Roman" w:hAnsi="Times New Roman" w:cs="Times New Roman"/>
+          <w:color w:val="1F2023"/>
+        </w:rPr>
+        <w:t>commited</w:t>
+      </w:r>
+      <w:proofErr w:type="spellEnd"/>
+      <w:r>
+        <w:rPr>
+          <w:rFonts w:ascii="Times New Roman" w:hAnsi="Times New Roman" w:cs="Times New Roman"/>
+          <w:color w:val="1F2023"/>
+        </w:rPr>
+        <w:t xml:space="preserve"> it. Then changed branch to master and ide shows us the previous version </w:t>
+      </w:r>
+      <w:proofErr w:type="spellStart"/>
+      <w:r>
+        <w:rPr>
+          <w:rFonts w:ascii="Times New Roman" w:hAnsi="Times New Roman" w:cs="Times New Roman"/>
+          <w:color w:val="1F2023"/>
+        </w:rPr>
+        <w:t>i.e</w:t>
+      </w:r>
+      <w:proofErr w:type="spellEnd"/>
+      <w:r>
+        <w:rPr>
+          <w:rFonts w:ascii="Times New Roman" w:hAnsi="Times New Roman" w:cs="Times New Roman"/>
+          <w:color w:val="1F2023"/>
+        </w:rPr>
+        <w:t xml:space="preserve"> unchanged one.</w:t>
+      </w:r>
+    </w:p>
+    <w:p>
+      <w:pPr>
+        <w:pStyle w:val="BodyText"/>
+        <w:spacing w:before="215"/>
+        <w:ind w:left="860"/>
+        <w:jc w:val="both"/>
+        <w:rPr>
+          <w:rFonts w:ascii="Times New Roman"/>
+        </w:rPr>
+      </w:pPr>
+      <w:proofErr w:type="spellStart"/>
+      <w:r>
+        <w:rPr>
+          <w:rFonts w:ascii="Times New Roman" w:hAnsi="Times New Roman" w:cs="Times New Roman"/>
+          <w:sz w:val="22"/>
+          <w:szCs w:val="22"/>
+        </w:rPr>
+        <w:t>NewBranch</w:t>
+      </w:r>
+      <w:proofErr w:type="spellEnd"/>
+    </w:p>
+    <w:p>
+      <w:r>
+        <w:rPr>
+          <w:noProof/>
+        </w:rPr>
+        <w:drawing>
+          <wp:inline distT="0" distB="0" distL="0" distR="0" wp14:anchorId="639DBD74" wp14:editId="2143B7FF">
+            <wp:extent cx="5943600" cy="2504440"/>
+            <wp:effectExtent l="0" t="0" r="0" b="0"/>
+            <wp:docPr id="45" name="Picture 45"/>
+            <wp:cNvGraphicFramePr>
+              <a:graphicFrameLocks xmlns:a="http://schemas.openxmlformats.org/drawingml/2006/main" noChangeAspect="1"/>
+            </wp:cNvGraphicFramePr>
+            <a:graphic xmlns:a="http://schemas.openxmlformats.org/drawingml/2006/main">
+              <a:graphicData uri="http://schemas.openxmlformats.org/drawingml/2006/picture">
+                <pic:pic xmlns:pic="http://schemas.openxmlformats.org/drawingml/2006/picture">
+                  <pic:nvPicPr>
+                    <pic:cNvPr id="0" name=""/>
+                    <pic:cNvPicPr/>
+                  </pic:nvPicPr>
+                  <pic:blipFill>
+                    <a:blip r:embed="rId41"/>
+                    <a:stretch>
+                      <a:fillRect/>
+                    </a:stretch>
+                  </pic:blipFill>
+                  <pic:spPr>
+                    <a:xfrm>
+                      <a:off x="0" y="0"/>
+                      <a:ext cx="5943600" cy="2504440"/>
+                    </a:xfrm>
+                    <a:prstGeom prst="rect">
+                      <a:avLst/>
+                    </a:prstGeom>
+                  </pic:spPr>
+                </pic:pic>
+              </a:graphicData>
+            </a:graphic>
+          </wp:inline>
+        </w:drawing>
+      </w:r>
+    </w:p>
+    <w:p>
+      <w:pPr>
+        <w:pStyle w:val="BodyText"/>
+        <w:spacing w:before="223"/>
+        <w:ind w:left="860"/>
+        <w:rPr>
+          <w:rFonts w:ascii="Times New Roman"/>
+        </w:rPr>
+      </w:pPr>
+      <w:proofErr w:type="spellStart"/>
+      <w:proofErr w:type="gramStart"/>
+      <w:r>
+        <w:rPr>
+          <w:rFonts w:ascii="Times New Roman"/>
+        </w:rPr>
+        <w:t>Cmd</w:t>
+      </w:r>
+      <w:proofErr w:type="spellEnd"/>
+      <w:r>
+        <w:rPr>
+          <w:rFonts w:ascii="Times New Roman"/>
+        </w:rPr>
+        <w:t xml:space="preserve"> :</w:t>
+      </w:r>
+      <w:proofErr w:type="gramEnd"/>
+      <w:r>
+        <w:rPr>
+          <w:rFonts w:ascii="Times New Roman"/>
+        </w:rPr>
+        <w:t xml:space="preserve"> creating new, saving and </w:t>
+      </w:r>
+      <w:proofErr w:type="spellStart"/>
+      <w:r>
+        <w:rPr>
+          <w:rFonts w:ascii="Times New Roman"/>
+        </w:rPr>
+        <w:t>commiting</w:t>
+      </w:r>
+      <w:proofErr w:type="spellEnd"/>
+      <w:r>
+        <w:rPr>
+          <w:rFonts w:ascii="Times New Roman"/>
+        </w:rPr>
+        <w:t xml:space="preserve"> </w:t>
+      </w:r>
+      <w:r>
+        <w:rPr>
+          <w:rFonts w:ascii="Times New Roman"/>
+          <w:color w:val="1F2023"/>
+        </w:rPr>
+        <w:t>(+ shifting to master)</w:t>
+      </w:r>
+    </w:p>
+    <w:p>
+      <w:r>
+        <w:rPr>
+          <w:noProof/>
+        </w:rPr>
+        <w:lastRenderedPageBreak/>
+        <w:drawing>
+          <wp:inline distT="0" distB="0" distL="0" distR="0" wp14:anchorId="2C3E288A" wp14:editId="7D4EA7BB">
+            <wp:extent cx="5943600" cy="3648075"/>
+            <wp:effectExtent l="0" t="0" r="0" b="9525"/>
+            <wp:docPr id="46" name="Picture 46"/>
+            <wp:cNvGraphicFramePr>
+              <a:graphicFrameLocks xmlns:a="http://schemas.openxmlformats.org/drawingml/2006/main" noChangeAspect="1"/>
+            </wp:cNvGraphicFramePr>
+            <a:graphic xmlns:a="http://schemas.openxmlformats.org/drawingml/2006/main">
+              <a:graphicData uri="http://schemas.openxmlformats.org/drawingml/2006/picture">
+                <pic:pic xmlns:pic="http://schemas.openxmlformats.org/drawingml/2006/picture">
+                  <pic:nvPicPr>
+                    <pic:cNvPr id="0" name=""/>
+                    <pic:cNvPicPr/>
+                  </pic:nvPicPr>
+                  <pic:blipFill>
+                    <a:blip r:embed="rId42"/>
+                    <a:stretch>
+                      <a:fillRect/>
+                    </a:stretch>
+                  </pic:blipFill>
+                  <pic:spPr>
+                    <a:xfrm>
+                      <a:off x="0" y="0"/>
+                      <a:ext cx="5943600" cy="3648075"/>
+                    </a:xfrm>
+                    <a:prstGeom prst="rect">
+                      <a:avLst/>
+                    </a:prstGeom>
+                  </pic:spPr>
+                </pic:pic>
+              </a:graphicData>
+            </a:graphic>
+          </wp:inline>
+        </w:drawing>
+      </w:r>
+    </w:p>
+    <w:p/>
+    <w:p/>
+    <w:p/>
+    <w:p>
+      <w:pPr>
+        <w:pStyle w:val="BodyText"/>
+        <w:spacing w:before="79"/>
+        <w:ind w:left="860"/>
+        <w:rPr>
+          <w:rFonts w:ascii="Times New Roman"/>
+          <w:color w:val="1F2023"/>
+        </w:rPr>
+      </w:pPr>
+      <w:r>
+        <w:rPr>
+          <w:rFonts w:ascii="Times New Roman"/>
+          <w:color w:val="1F2023"/>
+        </w:rPr>
+        <w:t>Ide Changing into previous</w:t>
+      </w:r>
+      <w:r>
+        <w:rPr>
+          <w:rFonts w:ascii="Times New Roman"/>
+          <w:color w:val="1F2023"/>
+        </w:rPr>
+        <w:t xml:space="preserve"> state</w:t>
+      </w:r>
+    </w:p>
+    <w:p>
+      <w:pPr>
+        <w:pStyle w:val="BodyText"/>
+        <w:spacing w:before="79"/>
+        <w:ind w:left="860"/>
+        <w:rPr>
+          <w:rFonts w:ascii="Times New Roman"/>
+          <w:color w:val="1F2023"/>
+        </w:rPr>
+      </w:pPr>
+    </w:p>
+    <w:p>
+      <w:pPr>
+        <w:pStyle w:val="BodyText"/>
+        <w:spacing w:before="79"/>
+        <w:ind w:left="860"/>
+        <w:rPr>
+          <w:rFonts w:ascii="Times New Roman"/>
+        </w:rPr>
+      </w:pPr>
+    </w:p>
+    <w:p>
+      <w:r>
+        <w:rPr>
+          <w:noProof/>
+        </w:rPr>
+        <w:drawing>
+          <wp:inline distT="0" distB="0" distL="0" distR="0" wp14:anchorId="4914C116" wp14:editId="06CF8862">
+            <wp:extent cx="5943600" cy="1643380"/>
+            <wp:effectExtent l="0" t="0" r="0" b="0"/>
+            <wp:docPr id="47" name="Picture 47"/>
+            <wp:cNvGraphicFramePr>
+              <a:graphicFrameLocks xmlns:a="http://schemas.openxmlformats.org/drawingml/2006/main" noChangeAspect="1"/>
+            </wp:cNvGraphicFramePr>
+            <a:graphic xmlns:a="http://schemas.openxmlformats.org/drawingml/2006/main">
+              <a:graphicData uri="http://schemas.openxmlformats.org/drawingml/2006/picture">
+                <pic:pic xmlns:pic="http://schemas.openxmlformats.org/drawingml/2006/picture">
+                  <pic:nvPicPr>
+                    <pic:cNvPr id="0" name=""/>
+                    <pic:cNvPicPr/>
+                  </pic:nvPicPr>
+                  <pic:blipFill>
+                    <a:blip r:embed="rId43"/>
+                    <a:stretch>
+                      <a:fillRect/>
+                    </a:stretch>
+                  </pic:blipFill>
+                  <pic:spPr>
+                    <a:xfrm>
+                      <a:off x="0" y="0"/>
+                      <a:ext cx="5943600" cy="1643380"/>
+                    </a:xfrm>
+                    <a:prstGeom prst="rect">
+                      <a:avLst/>
+                    </a:prstGeom>
+                  </pic:spPr>
+                </pic:pic>
+              </a:graphicData>
+            </a:graphic>
+          </wp:inline>
+        </w:drawing>
+      </w:r>
+    </w:p>
+    <w:p/>
+    <w:p/>
+    <w:p/>
+    <w:p/>
+    <w:p/>
+    <w:p/>
+    <w:p/>
+    <w:p/>
+    <w:p/>
+    <w:p/>
+    <w:p>
+      <w:pPr>
+        <w:pStyle w:val="Heading2"/>
+        <w:keepNext w:val="0"/>
+        <w:keepLines w:val="0"/>
+        <w:numPr>
+          <w:ilvl w:val="0"/>
+          <w:numId w:val="11"/>
+        </w:numPr>
+        <w:tabs>
+          <w:tab w:val="left" w:pos="939"/>
+          <w:tab w:val="left" w:pos="940"/>
+        </w:tabs>
+        <w:spacing w:before="79"/>
+        <w:rPr>
+          <w:rFonts w:ascii="Times New Roman" w:hAnsi="Times New Roman" w:cs="Times New Roman"/>
+          <w:sz w:val="22"/>
+          <w:szCs w:val="22"/>
+        </w:rPr>
+      </w:pPr>
+      <w:proofErr w:type="spellStart"/>
+      <w:proofErr w:type="gramStart"/>
+      <w:r>
+        <w:rPr>
+          <w:rFonts w:ascii="Times New Roman" w:hAnsi="Times New Roman" w:cs="Times New Roman"/>
+          <w:color w:val="1F2023"/>
+          <w:sz w:val="22"/>
+          <w:szCs w:val="22"/>
+        </w:rPr>
+        <w:lastRenderedPageBreak/>
+        <w:t>git</w:t>
+      </w:r>
+      <w:proofErr w:type="spellEnd"/>
+      <w:proofErr w:type="gramEnd"/>
+      <w:r>
+        <w:rPr>
+          <w:rFonts w:ascii="Times New Roman" w:hAnsi="Times New Roman" w:cs="Times New Roman"/>
+          <w:color w:val="1F2023"/>
+          <w:sz w:val="22"/>
+          <w:szCs w:val="22"/>
+        </w:rPr>
+        <w:t xml:space="preserve"> merge</w:t>
+      </w:r>
+      <w:r>
+        <w:rPr>
+          <w:rFonts w:ascii="Times New Roman" w:hAnsi="Times New Roman" w:cs="Times New Roman"/>
+          <w:color w:val="1F2023"/>
+          <w:spacing w:val="-5"/>
+          <w:sz w:val="22"/>
+          <w:szCs w:val="22"/>
+        </w:rPr>
+        <w:t xml:space="preserve"> </w:t>
+      </w:r>
+      <w:r>
+        <w:rPr>
+          <w:rFonts w:ascii="Times New Roman" w:hAnsi="Times New Roman" w:cs="Times New Roman"/>
+          <w:color w:val="1F2023"/>
+          <w:sz w:val="22"/>
+          <w:szCs w:val="22"/>
+        </w:rPr>
+        <w:t>[</w:t>
+      </w:r>
+      <w:proofErr w:type="spellStart"/>
+      <w:r>
+        <w:rPr>
+          <w:rFonts w:ascii="Times New Roman" w:hAnsi="Times New Roman" w:cs="Times New Roman"/>
+          <w:color w:val="1F2023"/>
+          <w:sz w:val="22"/>
+          <w:szCs w:val="22"/>
+        </w:rPr>
+        <w:t>NewBranch</w:t>
+      </w:r>
+      <w:proofErr w:type="spellEnd"/>
+      <w:r>
+        <w:rPr>
+          <w:rFonts w:ascii="Times New Roman" w:hAnsi="Times New Roman" w:cs="Times New Roman"/>
+          <w:color w:val="1F2023"/>
+          <w:sz w:val="22"/>
+          <w:szCs w:val="22"/>
+        </w:rPr>
+        <w:t>]</w:t>
+      </w:r>
+    </w:p>
+    <w:p>
+      <w:pPr>
+        <w:pStyle w:val="Heading2"/>
+        <w:keepNext w:val="0"/>
+        <w:keepLines w:val="0"/>
+        <w:tabs>
+          <w:tab w:val="left" w:pos="939"/>
+          <w:tab w:val="left" w:pos="940"/>
+        </w:tabs>
+        <w:spacing w:before="79"/>
+        <w:ind w:left="860"/>
+        <w:rPr>
+          <w:rFonts w:ascii="Times New Roman" w:hAnsi="Times New Roman" w:cs="Times New Roman"/>
+          <w:sz w:val="22"/>
+          <w:szCs w:val="22"/>
+        </w:rPr>
+      </w:pPr>
+      <w:r>
+        <w:rPr>
+          <w:rFonts w:ascii="Times New Roman" w:hAnsi="Times New Roman" w:cs="Times New Roman"/>
+          <w:color w:val="1F2023"/>
+          <w:sz w:val="22"/>
+          <w:szCs w:val="22"/>
+        </w:rPr>
+        <w:t xml:space="preserve">Look at following picture se </w:t>
+      </w:r>
+      <w:proofErr w:type="gramStart"/>
+      <w:r>
+        <w:rPr>
+          <w:rFonts w:ascii="Times New Roman" w:hAnsi="Times New Roman" w:cs="Times New Roman"/>
+          <w:color w:val="1F2023"/>
+          <w:sz w:val="22"/>
+          <w:szCs w:val="22"/>
+        </w:rPr>
+        <w:t>Simply</w:t>
+      </w:r>
+      <w:proofErr w:type="gramEnd"/>
+      <w:r>
+        <w:rPr>
+          <w:rFonts w:ascii="Times New Roman" w:hAnsi="Times New Roman" w:cs="Times New Roman"/>
+          <w:color w:val="1F2023"/>
+          <w:sz w:val="22"/>
+          <w:szCs w:val="22"/>
+        </w:rPr>
+        <w:t xml:space="preserve"> checked master branch and then merged them. And the deleted new branch by</w:t>
+      </w:r>
+    </w:p>
+    <w:p>
+      <w:pPr>
+        <w:spacing w:before="215"/>
+        <w:ind w:left="135" w:right="132"/>
+        <w:jc w:val="both"/>
+        <w:rPr>
+          <w:rFonts w:ascii="Times New Roman" w:hAnsi="Times New Roman" w:cs="Times New Roman"/>
+          <w:color w:val="1F2023"/>
+        </w:rPr>
+      </w:pPr>
+      <w:r>
+        <w:rPr>
+          <w:rFonts w:ascii="Times New Roman" w:hAnsi="Times New Roman" w:cs="Times New Roman"/>
+          <w:color w:val="1F2023"/>
+        </w:rPr>
+        <w:t>“</w:t>
+      </w:r>
+      <w:proofErr w:type="spellStart"/>
+      <w:proofErr w:type="gramStart"/>
+      <w:r>
+        <w:rPr>
+          <w:rFonts w:ascii="Times New Roman" w:hAnsi="Times New Roman" w:cs="Times New Roman"/>
+          <w:color w:val="1F2023"/>
+        </w:rPr>
+        <w:t>git</w:t>
+      </w:r>
+      <w:proofErr w:type="spellEnd"/>
+      <w:proofErr w:type="gramEnd"/>
+      <w:r>
+        <w:rPr>
+          <w:rFonts w:ascii="Times New Roman" w:hAnsi="Times New Roman" w:cs="Times New Roman"/>
+          <w:color w:val="1F2023"/>
+        </w:rPr>
+        <w:t xml:space="preserve"> branch -D </w:t>
+      </w:r>
+      <w:proofErr w:type="spellStart"/>
+      <w:r>
+        <w:rPr>
+          <w:rFonts w:ascii="Times New Roman" w:hAnsi="Times New Roman" w:cs="Times New Roman"/>
+          <w:color w:val="1F2023"/>
+        </w:rPr>
+        <w:t>NewBranch</w:t>
+      </w:r>
+      <w:proofErr w:type="spellEnd"/>
+      <w:r>
+        <w:rPr>
+          <w:rFonts w:ascii="Times New Roman" w:hAnsi="Times New Roman" w:cs="Times New Roman"/>
+          <w:color w:val="1F2023"/>
+        </w:rPr>
+        <w:t>”</w:t>
+      </w:r>
+    </w:p>
+    <w:p>
+      <w:pPr>
+        <w:spacing w:before="215"/>
+        <w:ind w:left="135" w:right="132"/>
+        <w:jc w:val="both"/>
+        <w:rPr>
+          <w:rFonts w:ascii="Times New Roman" w:hAnsi="Times New Roman" w:cs="Times New Roman"/>
+        </w:rPr>
+      </w:pPr>
+      <w:r>
+        <w:rPr>
+          <w:rFonts w:ascii="Times New Roman" w:hAnsi="Times New Roman" w:cs="Times New Roman"/>
+          <w:noProof/>
+        </w:rPr>
+        <w:drawing>
+          <wp:inline distT="0" distB="0" distL="0" distR="0">
+            <wp:extent cx="5934075" cy="3429000"/>
+            <wp:effectExtent l="0" t="0" r="9525" b="0"/>
+            <wp:docPr id="48" name="Picture 48"/>
+            <wp:cNvGraphicFramePr>
+              <a:graphicFrameLocks xmlns:a="http://schemas.openxmlformats.org/drawingml/2006/main" noChangeAspect="1"/>
+            </wp:cNvGraphicFramePr>
+            <a:graphic xmlns:a="http://schemas.openxmlformats.org/drawingml/2006/main">
+              <a:graphicData uri="http://schemas.openxmlformats.org/drawingml/2006/picture">
+                <pic:pic xmlns:pic="http://schemas.openxmlformats.org/drawingml/2006/picture">
+                  <pic:nvPicPr>
+                    <pic:cNvPr id="0" name="Picture 18"/>
+                    <pic:cNvPicPr>
+                      <a:picLocks noChangeAspect="1" noChangeArrowheads="1"/>
+                    </pic:cNvPicPr>
+                  </pic:nvPicPr>
+                  <pic:blipFill>
+                    <a:blip r:embed="rId44">
+                      <a:extLst>
+                        <a:ext uri="{28A0092B-C50C-407E-A947-70E740481C1C}">
+                          <a14:useLocalDpi xmlns:a14="http://schemas.microsoft.com/office/drawing/2010/main" val="0"/>
+                        </a:ext>
+                      </a:extLst>
+                    </a:blip>
+                    <a:srcRect/>
+                    <a:stretch>
+                      <a:fillRect/>
+                    </a:stretch>
+                  </pic:blipFill>
+                  <pic:spPr bwMode="auto">
+                    <a:xfrm>
+                      <a:off x="0" y="0"/>
+                      <a:ext cx="5934075" cy="3429000"/>
+                    </a:xfrm>
+                    <a:prstGeom prst="rect">
+                      <a:avLst/>
+                    </a:prstGeom>
+                    <a:noFill/>
+                    <a:ln>
+                      <a:noFill/>
+                    </a:ln>
+                  </pic:spPr>
+                </pic:pic>
+              </a:graphicData>
+            </a:graphic>
+          </wp:inline>
+        </w:drawing>
+      </w:r>
+    </w:p>
+    <w:p>
+      <w:pPr>
+        <w:jc w:val="both"/>
+      </w:pPr>
+    </w:p>
     <w:sectPr>
       <w:pgSz w:w="12240" w:h="15840"/>
       <w:pgMar w:top="1440" w:right="1440" w:bottom="1440" w:left="1440" w:header="720" w:footer="720" w:gutter="0"/>
@@ -5204,6 +7015,102 @@
     </w:lvl>
   </w:abstractNum>
   <w:abstractNum w:abstractNumId="1">
+    <w:nsid w:val="17F96F45"/>
+    <w:multiLevelType w:val="hybridMultilevel"/>
+    <w:tmpl w:val="E7DEEBA4"/>
+    <w:lvl w:ilvl="0" w:tplc="FDBA74CC">
+      <w:start w:val="1"/>
+      <w:numFmt w:val="decimal"/>
+      <w:lvlText w:val="%1."/>
+      <w:lvlJc w:val="left"/>
+      <w:pPr>
+        <w:ind w:left="1580" w:hanging="360"/>
+        <w:jc w:val="right"/>
+      </w:pPr>
+      <w:rPr>
+        <w:rFonts w:ascii="Arial" w:eastAsia="Arial" w:hAnsi="Arial" w:cs="Arial" w:hint="default"/>
+        <w:color w:val="1F2023"/>
+        <w:spacing w:val="-1"/>
+        <w:w w:val="100"/>
+        <w:sz w:val="28"/>
+        <w:szCs w:val="28"/>
+        <w:lang w:val="en-US" w:eastAsia="en-US" w:bidi="ar-SA"/>
+      </w:rPr>
+    </w:lvl>
+    <w:lvl w:ilvl="1" w:tplc="04090019" w:tentative="1">
+      <w:start w:val="1"/>
+      <w:numFmt w:val="lowerLetter"/>
+      <w:lvlText w:val="%2."/>
+      <w:lvlJc w:val="left"/>
+      <w:pPr>
+        <w:ind w:left="1440" w:hanging="360"/>
+      </w:pPr>
+    </w:lvl>
+    <w:lvl w:ilvl="2" w:tplc="0409001B" w:tentative="1">
+      <w:start w:val="1"/>
+      <w:numFmt w:val="lowerRoman"/>
+      <w:lvlText w:val="%3."/>
+      <w:lvlJc w:val="right"/>
+      <w:pPr>
+        <w:ind w:left="2160" w:hanging="180"/>
+      </w:pPr>
+    </w:lvl>
+    <w:lvl w:ilvl="3" w:tplc="0409000F" w:tentative="1">
+      <w:start w:val="1"/>
+      <w:numFmt w:val="decimal"/>
+      <w:lvlText w:val="%4."/>
+      <w:lvlJc w:val="left"/>
+      <w:pPr>
+        <w:ind w:left="2880" w:hanging="360"/>
+      </w:pPr>
+    </w:lvl>
+    <w:lvl w:ilvl="4" w:tplc="04090019" w:tentative="1">
+      <w:start w:val="1"/>
+      <w:numFmt w:val="lowerLetter"/>
+      <w:lvlText w:val="%5."/>
+      <w:lvlJc w:val="left"/>
+      <w:pPr>
+        <w:ind w:left="3600" w:hanging="360"/>
+      </w:pPr>
+    </w:lvl>
+    <w:lvl w:ilvl="5" w:tplc="0409001B" w:tentative="1">
+      <w:start w:val="1"/>
+      <w:numFmt w:val="lowerRoman"/>
+      <w:lvlText w:val="%6."/>
+      <w:lvlJc w:val="right"/>
+      <w:pPr>
+        <w:ind w:left="4320" w:hanging="180"/>
+      </w:pPr>
+    </w:lvl>
+    <w:lvl w:ilvl="6" w:tplc="0409000F" w:tentative="1">
+      <w:start w:val="1"/>
+      <w:numFmt w:val="decimal"/>
+      <w:lvlText w:val="%7."/>
+      <w:lvlJc w:val="left"/>
+      <w:pPr>
+        <w:ind w:left="5040" w:hanging="360"/>
+      </w:pPr>
+    </w:lvl>
+    <w:lvl w:ilvl="7" w:tplc="04090019" w:tentative="1">
+      <w:start w:val="1"/>
+      <w:numFmt w:val="lowerLetter"/>
+      <w:lvlText w:val="%8."/>
+      <w:lvlJc w:val="left"/>
+      <w:pPr>
+        <w:ind w:left="5760" w:hanging="360"/>
+      </w:pPr>
+    </w:lvl>
+    <w:lvl w:ilvl="8" w:tplc="0409001B" w:tentative="1">
+      <w:start w:val="1"/>
+      <w:numFmt w:val="lowerRoman"/>
+      <w:lvlText w:val="%9."/>
+      <w:lvlJc w:val="right"/>
+      <w:pPr>
+        <w:ind w:left="6480" w:hanging="180"/>
+      </w:pPr>
+    </w:lvl>
+  </w:abstractNum>
+  <w:abstractNum w:abstractNumId="2">
     <w:nsid w:val="192B4E25"/>
     <w:multiLevelType w:val="hybridMultilevel"/>
     <w:tmpl w:val="6BA2924A"/>
@@ -5293,7 +7200,7 @@
       </w:pPr>
     </w:lvl>
   </w:abstractNum>
-  <w:abstractNum w:abstractNumId="2">
+  <w:abstractNum w:abstractNumId="3">
     <w:nsid w:val="3F7C4138"/>
     <w:multiLevelType w:val="hybridMultilevel"/>
     <w:tmpl w:val="82D494AA"/>
@@ -5413,7 +7320,7 @@
       </w:rPr>
     </w:lvl>
   </w:abstractNum>
-  <w:abstractNum w:abstractNumId="3">
+  <w:abstractNum w:abstractNumId="4">
     <w:nsid w:val="401A6F6C"/>
     <w:multiLevelType w:val="hybridMultilevel"/>
     <w:tmpl w:val="AB76428E"/>
@@ -5503,7 +7410,127 @@
       </w:pPr>
     </w:lvl>
   </w:abstractNum>
-  <w:abstractNum w:abstractNumId="4">
+  <w:abstractNum w:abstractNumId="5">
+    <w:nsid w:val="46637FAE"/>
+    <w:multiLevelType w:val="hybridMultilevel"/>
+    <w:tmpl w:val="13F050CA"/>
+    <w:lvl w:ilvl="0" w:tplc="E020DC8C">
+      <w:start w:val="1"/>
+      <w:numFmt w:val="lowerLetter"/>
+      <w:lvlText w:val="%1)"/>
+      <w:lvlJc w:val="left"/>
+      <w:pPr>
+        <w:ind w:left="860" w:hanging="360"/>
+        <w:jc w:val="left"/>
+      </w:pPr>
+      <w:rPr>
+        <w:rFonts w:ascii="Arial" w:eastAsia="Arial" w:hAnsi="Arial" w:cs="Arial" w:hint="default"/>
+        <w:color w:val="1F2023"/>
+        <w:spacing w:val="-1"/>
+        <w:w w:val="100"/>
+        <w:sz w:val="28"/>
+        <w:szCs w:val="28"/>
+        <w:lang w:val="en-US" w:eastAsia="en-US" w:bidi="ar-SA"/>
+      </w:rPr>
+    </w:lvl>
+    <w:lvl w:ilvl="1" w:tplc="6CDE124A">
+      <w:numFmt w:val="bullet"/>
+      <w:lvlText w:val="•"/>
+      <w:lvlJc w:val="left"/>
+      <w:pPr>
+        <w:ind w:left="1810" w:hanging="360"/>
+      </w:pPr>
+      <w:rPr>
+        <w:rFonts w:hint="default"/>
+        <w:lang w:val="en-US" w:eastAsia="en-US" w:bidi="ar-SA"/>
+      </w:rPr>
+    </w:lvl>
+    <w:lvl w:ilvl="2" w:tplc="EFD2E66A">
+      <w:numFmt w:val="bullet"/>
+      <w:lvlText w:val="•"/>
+      <w:lvlJc w:val="left"/>
+      <w:pPr>
+        <w:ind w:left="2760" w:hanging="360"/>
+      </w:pPr>
+      <w:rPr>
+        <w:rFonts w:hint="default"/>
+        <w:lang w:val="en-US" w:eastAsia="en-US" w:bidi="ar-SA"/>
+      </w:rPr>
+    </w:lvl>
+    <w:lvl w:ilvl="3" w:tplc="2EDE4048">
+      <w:numFmt w:val="bullet"/>
+      <w:lvlText w:val="•"/>
+      <w:lvlJc w:val="left"/>
+      <w:pPr>
+        <w:ind w:left="3710" w:hanging="360"/>
+      </w:pPr>
+      <w:rPr>
+        <w:rFonts w:hint="default"/>
+        <w:lang w:val="en-US" w:eastAsia="en-US" w:bidi="ar-SA"/>
+      </w:rPr>
+    </w:lvl>
+    <w:lvl w:ilvl="4" w:tplc="9ABC91AE">
+      <w:numFmt w:val="bullet"/>
+      <w:lvlText w:val="•"/>
+      <w:lvlJc w:val="left"/>
+      <w:pPr>
+        <w:ind w:left="4660" w:hanging="360"/>
+      </w:pPr>
+      <w:rPr>
+        <w:rFonts w:hint="default"/>
+        <w:lang w:val="en-US" w:eastAsia="en-US" w:bidi="ar-SA"/>
+      </w:rPr>
+    </w:lvl>
+    <w:lvl w:ilvl="5" w:tplc="24EAB00C">
+      <w:numFmt w:val="bullet"/>
+      <w:lvlText w:val="•"/>
+      <w:lvlJc w:val="left"/>
+      <w:pPr>
+        <w:ind w:left="5610" w:hanging="360"/>
+      </w:pPr>
+      <w:rPr>
+        <w:rFonts w:hint="default"/>
+        <w:lang w:val="en-US" w:eastAsia="en-US" w:bidi="ar-SA"/>
+      </w:rPr>
+    </w:lvl>
+    <w:lvl w:ilvl="6" w:tplc="40544D10">
+      <w:numFmt w:val="bullet"/>
+      <w:lvlText w:val="•"/>
+      <w:lvlJc w:val="left"/>
+      <w:pPr>
+        <w:ind w:left="6560" w:hanging="360"/>
+      </w:pPr>
+      <w:rPr>
+        <w:rFonts w:hint="default"/>
+        <w:lang w:val="en-US" w:eastAsia="en-US" w:bidi="ar-SA"/>
+      </w:rPr>
+    </w:lvl>
+    <w:lvl w:ilvl="7" w:tplc="D1BA634A">
+      <w:numFmt w:val="bullet"/>
+      <w:lvlText w:val="•"/>
+      <w:lvlJc w:val="left"/>
+      <w:pPr>
+        <w:ind w:left="7510" w:hanging="360"/>
+      </w:pPr>
+      <w:rPr>
+        <w:rFonts w:hint="default"/>
+        <w:lang w:val="en-US" w:eastAsia="en-US" w:bidi="ar-SA"/>
+      </w:rPr>
+    </w:lvl>
+    <w:lvl w:ilvl="8" w:tplc="77240284">
+      <w:numFmt w:val="bullet"/>
+      <w:lvlText w:val="•"/>
+      <w:lvlJc w:val="left"/>
+      <w:pPr>
+        <w:ind w:left="8460" w:hanging="360"/>
+      </w:pPr>
+      <w:rPr>
+        <w:rFonts w:hint="default"/>
+        <w:lang w:val="en-US" w:eastAsia="en-US" w:bidi="ar-SA"/>
+      </w:rPr>
+    </w:lvl>
+  </w:abstractNum>
+  <w:abstractNum w:abstractNumId="6">
     <w:nsid w:val="54354CBB"/>
     <w:multiLevelType w:val="hybridMultilevel"/>
     <w:tmpl w:val="F0B01DEE"/>
@@ -5614,7 +7641,244 @@
       </w:rPr>
     </w:lvl>
   </w:abstractNum>
-  <w:abstractNum w:abstractNumId="5">
+  <w:abstractNum w:abstractNumId="7">
+    <w:nsid w:val="5D205147"/>
+    <w:multiLevelType w:val="hybridMultilevel"/>
+    <w:tmpl w:val="13F050CA"/>
+    <w:lvl w:ilvl="0" w:tplc="E020DC8C">
+      <w:start w:val="1"/>
+      <w:numFmt w:val="lowerLetter"/>
+      <w:lvlText w:val="%1)"/>
+      <w:lvlJc w:val="left"/>
+      <w:pPr>
+        <w:ind w:left="860" w:hanging="360"/>
+        <w:jc w:val="left"/>
+      </w:pPr>
+      <w:rPr>
+        <w:rFonts w:ascii="Arial" w:eastAsia="Arial" w:hAnsi="Arial" w:cs="Arial" w:hint="default"/>
+        <w:color w:val="1F2023"/>
+        <w:spacing w:val="-1"/>
+        <w:w w:val="100"/>
+        <w:sz w:val="28"/>
+        <w:szCs w:val="28"/>
+        <w:lang w:val="en-US" w:eastAsia="en-US" w:bidi="ar-SA"/>
+      </w:rPr>
+    </w:lvl>
+    <w:lvl w:ilvl="1" w:tplc="6CDE124A">
+      <w:numFmt w:val="bullet"/>
+      <w:lvlText w:val="•"/>
+      <w:lvlJc w:val="left"/>
+      <w:pPr>
+        <w:ind w:left="1810" w:hanging="360"/>
+      </w:pPr>
+      <w:rPr>
+        <w:rFonts w:hint="default"/>
+        <w:lang w:val="en-US" w:eastAsia="en-US" w:bidi="ar-SA"/>
+      </w:rPr>
+    </w:lvl>
+    <w:lvl w:ilvl="2" w:tplc="EFD2E66A">
+      <w:numFmt w:val="bullet"/>
+      <w:lvlText w:val="•"/>
+      <w:lvlJc w:val="left"/>
+      <w:pPr>
+        <w:ind w:left="2760" w:hanging="360"/>
+      </w:pPr>
+      <w:rPr>
+        <w:rFonts w:hint="default"/>
+        <w:lang w:val="en-US" w:eastAsia="en-US" w:bidi="ar-SA"/>
+      </w:rPr>
+    </w:lvl>
+    <w:lvl w:ilvl="3" w:tplc="2EDE4048">
+      <w:numFmt w:val="bullet"/>
+      <w:lvlText w:val="•"/>
+      <w:lvlJc w:val="left"/>
+      <w:pPr>
+        <w:ind w:left="3710" w:hanging="360"/>
+      </w:pPr>
+      <w:rPr>
+        <w:rFonts w:hint="default"/>
+        <w:lang w:val="en-US" w:eastAsia="en-US" w:bidi="ar-SA"/>
+      </w:rPr>
+    </w:lvl>
+    <w:lvl w:ilvl="4" w:tplc="9ABC91AE">
+      <w:numFmt w:val="bullet"/>
+      <w:lvlText w:val="•"/>
+      <w:lvlJc w:val="left"/>
+      <w:pPr>
+        <w:ind w:left="4660" w:hanging="360"/>
+      </w:pPr>
+      <w:rPr>
+        <w:rFonts w:hint="default"/>
+        <w:lang w:val="en-US" w:eastAsia="en-US" w:bidi="ar-SA"/>
+      </w:rPr>
+    </w:lvl>
+    <w:lvl w:ilvl="5" w:tplc="24EAB00C">
+      <w:numFmt w:val="bullet"/>
+      <w:lvlText w:val="•"/>
+      <w:lvlJc w:val="left"/>
+      <w:pPr>
+        <w:ind w:left="5610" w:hanging="360"/>
+      </w:pPr>
+      <w:rPr>
+        <w:rFonts w:hint="default"/>
+        <w:lang w:val="en-US" w:eastAsia="en-US" w:bidi="ar-SA"/>
+      </w:rPr>
+    </w:lvl>
+    <w:lvl w:ilvl="6" w:tplc="40544D10">
+      <w:numFmt w:val="bullet"/>
+      <w:lvlText w:val="•"/>
+      <w:lvlJc w:val="left"/>
+      <w:pPr>
+        <w:ind w:left="6560" w:hanging="360"/>
+      </w:pPr>
+      <w:rPr>
+        <w:rFonts w:hint="default"/>
+        <w:lang w:val="en-US" w:eastAsia="en-US" w:bidi="ar-SA"/>
+      </w:rPr>
+    </w:lvl>
+    <w:lvl w:ilvl="7" w:tplc="D1BA634A">
+      <w:numFmt w:val="bullet"/>
+      <w:lvlText w:val="•"/>
+      <w:lvlJc w:val="left"/>
+      <w:pPr>
+        <w:ind w:left="7510" w:hanging="360"/>
+      </w:pPr>
+      <w:rPr>
+        <w:rFonts w:hint="default"/>
+        <w:lang w:val="en-US" w:eastAsia="en-US" w:bidi="ar-SA"/>
+      </w:rPr>
+    </w:lvl>
+    <w:lvl w:ilvl="8" w:tplc="77240284">
+      <w:numFmt w:val="bullet"/>
+      <w:lvlText w:val="•"/>
+      <w:lvlJc w:val="left"/>
+      <w:pPr>
+        <w:ind w:left="8460" w:hanging="360"/>
+      </w:pPr>
+      <w:rPr>
+        <w:rFonts w:hint="default"/>
+        <w:lang w:val="en-US" w:eastAsia="en-US" w:bidi="ar-SA"/>
+      </w:rPr>
+    </w:lvl>
+  </w:abstractNum>
+  <w:abstractNum w:abstractNumId="8">
+    <w:nsid w:val="664F3B6C"/>
+    <w:multiLevelType w:val="hybridMultilevel"/>
+    <w:tmpl w:val="AF642A52"/>
+    <w:lvl w:ilvl="0" w:tplc="0C488748">
+      <w:numFmt w:val="bullet"/>
+      <w:lvlText w:val=""/>
+      <w:lvlJc w:val="left"/>
+      <w:pPr>
+        <w:ind w:left="860" w:hanging="360"/>
+      </w:pPr>
+      <w:rPr>
+        <w:rFonts w:hint="default"/>
+        <w:w w:val="100"/>
+        <w:lang w:val="en-US" w:eastAsia="en-US" w:bidi="ar-SA"/>
+      </w:rPr>
+    </w:lvl>
+    <w:lvl w:ilvl="1" w:tplc="557CE696">
+      <w:numFmt w:val="bullet"/>
+      <w:lvlText w:val="o"/>
+      <w:lvlJc w:val="left"/>
+      <w:pPr>
+        <w:ind w:left="2300" w:hanging="360"/>
+      </w:pPr>
+      <w:rPr>
+        <w:rFonts w:ascii="Courier New" w:eastAsia="Courier New" w:hAnsi="Courier New" w:cs="Courier New" w:hint="default"/>
+        <w:w w:val="100"/>
+        <w:sz w:val="27"/>
+        <w:szCs w:val="27"/>
+        <w:lang w:val="en-US" w:eastAsia="en-US" w:bidi="ar-SA"/>
+      </w:rPr>
+    </w:lvl>
+    <w:lvl w:ilvl="2" w:tplc="BA9EC26E">
+      <w:numFmt w:val="bullet"/>
+      <w:lvlText w:val="•"/>
+      <w:lvlJc w:val="left"/>
+      <w:pPr>
+        <w:ind w:left="3195" w:hanging="360"/>
+      </w:pPr>
+      <w:rPr>
+        <w:rFonts w:hint="default"/>
+        <w:lang w:val="en-US" w:eastAsia="en-US" w:bidi="ar-SA"/>
+      </w:rPr>
+    </w:lvl>
+    <w:lvl w:ilvl="3" w:tplc="9BD26E62">
+      <w:numFmt w:val="bullet"/>
+      <w:lvlText w:val="•"/>
+      <w:lvlJc w:val="left"/>
+      <w:pPr>
+        <w:ind w:left="4091" w:hanging="360"/>
+      </w:pPr>
+      <w:rPr>
+        <w:rFonts w:hint="default"/>
+        <w:lang w:val="en-US" w:eastAsia="en-US" w:bidi="ar-SA"/>
+      </w:rPr>
+    </w:lvl>
+    <w:lvl w:ilvl="4" w:tplc="086EC336">
+      <w:numFmt w:val="bullet"/>
+      <w:lvlText w:val="•"/>
+      <w:lvlJc w:val="left"/>
+      <w:pPr>
+        <w:ind w:left="4986" w:hanging="360"/>
+      </w:pPr>
+      <w:rPr>
+        <w:rFonts w:hint="default"/>
+        <w:lang w:val="en-US" w:eastAsia="en-US" w:bidi="ar-SA"/>
+      </w:rPr>
+    </w:lvl>
+    <w:lvl w:ilvl="5" w:tplc="7096A0F0">
+      <w:numFmt w:val="bullet"/>
+      <w:lvlText w:val="•"/>
+      <w:lvlJc w:val="left"/>
+      <w:pPr>
+        <w:ind w:left="5882" w:hanging="360"/>
+      </w:pPr>
+      <w:rPr>
+        <w:rFonts w:hint="default"/>
+        <w:lang w:val="en-US" w:eastAsia="en-US" w:bidi="ar-SA"/>
+      </w:rPr>
+    </w:lvl>
+    <w:lvl w:ilvl="6" w:tplc="B8AC3FF8">
+      <w:numFmt w:val="bullet"/>
+      <w:lvlText w:val="•"/>
+      <w:lvlJc w:val="left"/>
+      <w:pPr>
+        <w:ind w:left="6777" w:hanging="360"/>
+      </w:pPr>
+      <w:rPr>
+        <w:rFonts w:hint="default"/>
+        <w:lang w:val="en-US" w:eastAsia="en-US" w:bidi="ar-SA"/>
+      </w:rPr>
+    </w:lvl>
+    <w:lvl w:ilvl="7" w:tplc="6AD289D2">
+      <w:numFmt w:val="bullet"/>
+      <w:lvlText w:val="•"/>
+      <w:lvlJc w:val="left"/>
+      <w:pPr>
+        <w:ind w:left="7673" w:hanging="360"/>
+      </w:pPr>
+      <w:rPr>
+        <w:rFonts w:hint="default"/>
+        <w:lang w:val="en-US" w:eastAsia="en-US" w:bidi="ar-SA"/>
+      </w:rPr>
+    </w:lvl>
+    <w:lvl w:ilvl="8" w:tplc="D1949F8C">
+      <w:numFmt w:val="bullet"/>
+      <w:lvlText w:val="•"/>
+      <w:lvlJc w:val="left"/>
+      <w:pPr>
+        <w:ind w:left="8568" w:hanging="360"/>
+      </w:pPr>
+      <w:rPr>
+        <w:rFonts w:hint="default"/>
+        <w:lang w:val="en-US" w:eastAsia="en-US" w:bidi="ar-SA"/>
+      </w:rPr>
+    </w:lvl>
+  </w:abstractNum>
+  <w:abstractNum w:abstractNumId="9">
     <w:nsid w:val="67725FCB"/>
     <w:multiLevelType w:val="hybridMultilevel"/>
     <w:tmpl w:val="32788B66"/>
@@ -5743,7 +8007,7 @@
       </w:rPr>
     </w:lvl>
   </w:abstractNum>
-  <w:abstractNum w:abstractNumId="6">
+  <w:abstractNum w:abstractNumId="10">
     <w:nsid w:val="69AD5D90"/>
     <w:multiLevelType w:val="hybridMultilevel"/>
     <w:tmpl w:val="543E2532"/>
@@ -5852,7 +8116,7 @@
       </w:rPr>
     </w:lvl>
   </w:abstractNum>
-  <w:abstractNum w:abstractNumId="7">
+  <w:abstractNum w:abstractNumId="11">
     <w:nsid w:val="73265324"/>
     <w:multiLevelType w:val="hybridMultilevel"/>
     <w:tmpl w:val="C0F87AE8"/>
@@ -5961,7 +8225,7 @@
       </w:rPr>
     </w:lvl>
   </w:abstractNum>
-  <w:abstractNum w:abstractNumId="8">
+  <w:abstractNum w:abstractNumId="12">
     <w:nsid w:val="7F6F102F"/>
     <w:multiLevelType w:val="hybridMultilevel"/>
     <w:tmpl w:val="32788B66"/>
@@ -6091,7 +8355,7 @@
     </w:lvl>
   </w:abstractNum>
   <w:num w:numId="1">
-    <w:abstractNumId w:val="7"/>
+    <w:abstractNumId w:val="11"/>
     <w:lvlOverride w:ilvl="0"/>
     <w:lvlOverride w:ilvl="1"/>
     <w:lvlOverride w:ilvl="2"/>
@@ -6103,7 +8367,7 @@
     <w:lvlOverride w:ilvl="8"/>
   </w:num>
   <w:num w:numId="2">
-    <w:abstractNumId w:val="6"/>
+    <w:abstractNumId w:val="10"/>
     <w:lvlOverride w:ilvl="0"/>
     <w:lvlOverride w:ilvl="1"/>
     <w:lvlOverride w:ilvl="2"/>
@@ -6115,7 +8379,7 @@
     <w:lvlOverride w:ilvl="8"/>
   </w:num>
   <w:num w:numId="3">
-    <w:abstractNumId w:val="4"/>
+    <w:abstractNumId w:val="6"/>
     <w:lvlOverride w:ilvl="0">
       <w:startOverride w:val="1"/>
     </w:lvlOverride>
@@ -6129,22 +8393,34 @@
     <w:lvlOverride w:ilvl="8"/>
   </w:num>
   <w:num w:numId="4">
-    <w:abstractNumId w:val="2"/>
+    <w:abstractNumId w:val="3"/>
   </w:num>
   <w:num w:numId="5">
-    <w:abstractNumId w:val="3"/>
+    <w:abstractNumId w:val="4"/>
   </w:num>
   <w:num w:numId="6">
-    <w:abstractNumId w:val="1"/>
+    <w:abstractNumId w:val="2"/>
   </w:num>
   <w:num w:numId="7">
     <w:abstractNumId w:val="0"/>
   </w:num>
   <w:num w:numId="8">
+    <w:abstractNumId w:val="12"/>
+  </w:num>
+  <w:num w:numId="9">
+    <w:abstractNumId w:val="9"/>
+  </w:num>
+  <w:num w:numId="10">
+    <w:abstractNumId w:val="1"/>
+  </w:num>
+  <w:num w:numId="11">
+    <w:abstractNumId w:val="5"/>
+  </w:num>
+  <w:num w:numId="12">
     <w:abstractNumId w:val="8"/>
   </w:num>
-  <w:num w:numId="9">
-    <w:abstractNumId w:val="5"/>
+  <w:num w:numId="13">
+    <w:abstractNumId w:val="7"/>
   </w:num>
 </w:numbering>
 </file>
@@ -6327,7 +8603,6 @@
     <w:next w:val="Normal"/>
     <w:link w:val="Heading2Char"/>
     <w:uiPriority w:val="9"/>
-    <w:semiHidden/>
     <w:unhideWhenUsed/>
     <w:qFormat/>
     <w:rsid w:val="00B24815"/>
@@ -6487,7 +8762,6 @@
     <w:basedOn w:val="DefaultParagraphFont"/>
     <w:link w:val="Heading2"/>
     <w:uiPriority w:val="9"/>
-    <w:semiHidden/>
     <w:rsid w:val="00B24815"/>
     <w:rPr>
       <w:rFonts w:asciiTheme="majorHAnsi" w:eastAsiaTheme="majorEastAsia" w:hAnsiTheme="majorHAnsi" w:cstheme="majorBidi"/>
@@ -6679,7 +8953,6 @@
     <w:next w:val="Normal"/>
     <w:link w:val="Heading2Char"/>
     <w:uiPriority w:val="9"/>
-    <w:semiHidden/>
     <w:unhideWhenUsed/>
     <w:qFormat/>
     <w:rsid w:val="00B24815"/>
@@ -6839,7 +9112,6 @@
     <w:basedOn w:val="DefaultParagraphFont"/>
     <w:link w:val="Heading2"/>
     <w:uiPriority w:val="9"/>
-    <w:semiHidden/>
     <w:rsid w:val="00B24815"/>
     <w:rPr>
       <w:rFonts w:asciiTheme="majorHAnsi" w:eastAsiaTheme="majorEastAsia" w:hAnsiTheme="majorHAnsi" w:cstheme="majorBidi"/>
